--- a/Notes/ManytoMany/notes.docx
+++ b/Notes/ManytoMany/notes.docx
@@ -1255,6 +1255,3606 @@
         </w:rPr>
         <w:t xml:space="preserve">$blogPost-&gt;tags()-&gt;detach();</w:t>
       </w:r>
+    </w:p>
+    <w:p>
+      <w:pPr>
+        <w:spacing w:before="0" w:after="200" w:line="276"/>
+        <w:ind w:right="0" w:left="0" w:firstLine="0"/>
+        <w:jc w:val="left"/>
+        <w:rPr>
+          <w:rFonts w:ascii="Calibri" w:hAnsi="Calibri" w:cs="Calibri" w:eastAsia="Calibri"/>
+          <w:b/>
+          <w:color w:val="auto"/>
+          <w:spacing w:val="0"/>
+          <w:position w:val="0"/>
+          <w:sz w:val="32"/>
+          <w:shd w:fill="auto" w:val="clear"/>
+        </w:rPr>
+      </w:pPr>
+      <w:r>
+        <w:rPr>
+          <w:rFonts w:ascii="Calibri" w:hAnsi="Calibri" w:cs="Calibri" w:eastAsia="Calibri"/>
+          <w:b/>
+          <w:color w:val="auto"/>
+          <w:spacing w:val="0"/>
+          <w:position w:val="0"/>
+          <w:sz w:val="32"/>
+          <w:shd w:fill="auto" w:val="clear"/>
+        </w:rPr>
+        <w:t xml:space="preserve">5.Querying ManytoMany Relations and pivot tables</w:t>
+      </w:r>
+    </w:p>
+    <w:p>
+      <w:pPr>
+        <w:spacing w:before="0" w:after="200" w:line="276"/>
+        <w:ind w:right="0" w:left="0" w:firstLine="0"/>
+        <w:jc w:val="left"/>
+        <w:rPr>
+          <w:rFonts w:ascii="Calibri" w:hAnsi="Calibri" w:cs="Calibri" w:eastAsia="Calibri"/>
+          <w:b/>
+          <w:color w:val="auto"/>
+          <w:spacing w:val="0"/>
+          <w:position w:val="0"/>
+          <w:sz w:val="32"/>
+          <w:shd w:fill="auto" w:val="clear"/>
+        </w:rPr>
+      </w:pPr>
+      <w:r>
+        <w:rPr>
+          <w:rFonts w:ascii="Calibri" w:hAnsi="Calibri" w:cs="Calibri" w:eastAsia="Calibri"/>
+          <w:b/>
+          <w:color w:val="auto"/>
+          <w:spacing w:val="0"/>
+          <w:position w:val="0"/>
+          <w:sz w:val="32"/>
+          <w:shd w:fill="auto" w:val="clear"/>
+        </w:rPr>
+        <w:t xml:space="preserve">in BlogPost.php in tags function</w:t>
+      </w:r>
+    </w:p>
+    <w:p>
+      <w:pPr>
+        <w:spacing w:before="0" w:after="200" w:line="276"/>
+        <w:ind w:right="0" w:left="0" w:firstLine="0"/>
+        <w:jc w:val="left"/>
+        <w:rPr>
+          <w:rFonts w:ascii="Calibri" w:hAnsi="Calibri" w:cs="Calibri" w:eastAsia="Calibri"/>
+          <w:b/>
+          <w:color w:val="auto"/>
+          <w:spacing w:val="0"/>
+          <w:position w:val="0"/>
+          <w:sz w:val="32"/>
+          <w:shd w:fill="auto" w:val="clear"/>
+        </w:rPr>
+      </w:pPr>
+      <w:r>
+        <w:rPr>
+          <w:rFonts w:ascii="Calibri" w:hAnsi="Calibri" w:cs="Calibri" w:eastAsia="Calibri"/>
+          <w:b/>
+          <w:color w:val="auto"/>
+          <w:spacing w:val="0"/>
+          <w:position w:val="0"/>
+          <w:sz w:val="32"/>
+          <w:shd w:fill="auto" w:val="clear"/>
+        </w:rPr>
+        <w:t xml:space="preserve">public function tags(){</w:t>
+      </w:r>
+    </w:p>
+    <w:p>
+      <w:pPr>
+        <w:spacing w:before="0" w:after="200" w:line="276"/>
+        <w:ind w:right="0" w:left="0" w:firstLine="0"/>
+        <w:jc w:val="left"/>
+        <w:rPr>
+          <w:rFonts w:ascii="Calibri" w:hAnsi="Calibri" w:cs="Calibri" w:eastAsia="Calibri"/>
+          <w:b/>
+          <w:color w:val="auto"/>
+          <w:spacing w:val="0"/>
+          <w:position w:val="0"/>
+          <w:sz w:val="32"/>
+          <w:shd w:fill="auto" w:val="clear"/>
+        </w:rPr>
+      </w:pPr>
+      <w:r>
+        <w:rPr>
+          <w:rFonts w:ascii="Calibri" w:hAnsi="Calibri" w:cs="Calibri" w:eastAsia="Calibri"/>
+          <w:b/>
+          <w:color w:val="auto"/>
+          <w:spacing w:val="0"/>
+          <w:position w:val="0"/>
+          <w:sz w:val="32"/>
+          <w:shd w:fill="auto" w:val="clear"/>
+        </w:rPr>
+        <w:t xml:space="preserve">       return $this-&gt;belongsToMany(Tag::class)-&gt;withTimestamps();</w:t>
+      </w:r>
+    </w:p>
+    <w:p>
+      <w:pPr>
+        <w:spacing w:before="0" w:after="200" w:line="276"/>
+        <w:ind w:right="0" w:left="0" w:firstLine="0"/>
+        <w:jc w:val="left"/>
+        <w:rPr>
+          <w:rFonts w:ascii="Calibri" w:hAnsi="Calibri" w:cs="Calibri" w:eastAsia="Calibri"/>
+          <w:b/>
+          <w:color w:val="auto"/>
+          <w:spacing w:val="0"/>
+          <w:position w:val="0"/>
+          <w:sz w:val="32"/>
+          <w:shd w:fill="auto" w:val="clear"/>
+        </w:rPr>
+      </w:pPr>
+      <w:r>
+        <w:rPr>
+          <w:rFonts w:ascii="Calibri" w:hAnsi="Calibri" w:cs="Calibri" w:eastAsia="Calibri"/>
+          <w:b/>
+          <w:color w:val="auto"/>
+          <w:spacing w:val="0"/>
+          <w:position w:val="0"/>
+          <w:sz w:val="32"/>
+          <w:shd w:fill="auto" w:val="clear"/>
+        </w:rPr>
+        <w:t xml:space="preserve">   }</w:t>
+      </w:r>
+    </w:p>
+    <w:p>
+      <w:pPr>
+        <w:spacing w:before="0" w:after="200" w:line="276"/>
+        <w:ind w:right="0" w:left="0" w:firstLine="0"/>
+        <w:jc w:val="left"/>
+        <w:rPr>
+          <w:rFonts w:ascii="Calibri" w:hAnsi="Calibri" w:cs="Calibri" w:eastAsia="Calibri"/>
+          <w:b/>
+          <w:color w:val="auto"/>
+          <w:spacing w:val="0"/>
+          <w:position w:val="0"/>
+          <w:sz w:val="32"/>
+          <w:shd w:fill="auto" w:val="clear"/>
+        </w:rPr>
+      </w:pPr>
+      <w:r>
+        <w:rPr>
+          <w:rFonts w:ascii="Calibri" w:hAnsi="Calibri" w:cs="Calibri" w:eastAsia="Calibri"/>
+          <w:b/>
+          <w:color w:val="auto"/>
+          <w:spacing w:val="0"/>
+          <w:position w:val="0"/>
+          <w:sz w:val="32"/>
+          <w:shd w:fill="auto" w:val="clear"/>
+        </w:rPr>
+        <w:t xml:space="preserve">To access pivot tags you can write $tags[0]-&gt;pivot();</w:t>
+      </w:r>
+    </w:p>
+    <w:p>
+      <w:pPr>
+        <w:spacing w:before="0" w:after="200" w:line="276"/>
+        <w:ind w:right="0" w:left="0" w:firstLine="0"/>
+        <w:jc w:val="left"/>
+        <w:rPr>
+          <w:rFonts w:ascii="Calibri" w:hAnsi="Calibri" w:cs="Calibri" w:eastAsia="Calibri"/>
+          <w:b/>
+          <w:color w:val="auto"/>
+          <w:spacing w:val="0"/>
+          <w:position w:val="0"/>
+          <w:sz w:val="32"/>
+          <w:shd w:fill="auto" w:val="clear"/>
+        </w:rPr>
+      </w:pPr>
+      <w:r>
+        <w:rPr>
+          <w:rFonts w:ascii="Calibri" w:hAnsi="Calibri" w:cs="Calibri" w:eastAsia="Calibri"/>
+          <w:b/>
+          <w:color w:val="auto"/>
+          <w:spacing w:val="0"/>
+          <w:position w:val="0"/>
+          <w:sz w:val="32"/>
+          <w:shd w:fill="auto" w:val="clear"/>
+        </w:rPr>
+        <w:t xml:space="preserve">To access tags to specific blogposts</w:t>
+      </w:r>
+    </w:p>
+    <w:p>
+      <w:pPr>
+        <w:spacing w:before="0" w:after="200" w:line="276"/>
+        <w:ind w:right="0" w:left="0" w:firstLine="0"/>
+        <w:jc w:val="left"/>
+        <w:rPr>
+          <w:rFonts w:ascii="Calibri" w:hAnsi="Calibri" w:cs="Calibri" w:eastAsia="Calibri"/>
+          <w:b/>
+          <w:color w:val="auto"/>
+          <w:spacing w:val="0"/>
+          <w:position w:val="0"/>
+          <w:sz w:val="32"/>
+          <w:shd w:fill="auto" w:val="clear"/>
+        </w:rPr>
+      </w:pPr>
+      <w:r>
+        <w:rPr>
+          <w:rFonts w:ascii="Calibri" w:hAnsi="Calibri" w:cs="Calibri" w:eastAsia="Calibri"/>
+          <w:b/>
+          <w:color w:val="auto"/>
+          <w:spacing w:val="0"/>
+          <w:position w:val="0"/>
+          <w:sz w:val="32"/>
+          <w:shd w:fill="auto" w:val="clear"/>
+        </w:rPr>
+        <w:t xml:space="preserve">$tag=App\Tag::find(3);</w:t>
+      </w:r>
+    </w:p>
+    <w:p>
+      <w:pPr>
+        <w:spacing w:before="0" w:after="200" w:line="276"/>
+        <w:ind w:right="0" w:left="0" w:firstLine="0"/>
+        <w:jc w:val="left"/>
+        <w:rPr>
+          <w:rFonts w:ascii="Calibri" w:hAnsi="Calibri" w:cs="Calibri" w:eastAsia="Calibri"/>
+          <w:b/>
+          <w:color w:val="auto"/>
+          <w:spacing w:val="0"/>
+          <w:position w:val="0"/>
+          <w:sz w:val="32"/>
+          <w:shd w:fill="auto" w:val="clear"/>
+        </w:rPr>
+      </w:pPr>
+      <w:r>
+        <w:rPr>
+          <w:rFonts w:ascii="Calibri" w:hAnsi="Calibri" w:cs="Calibri" w:eastAsia="Calibri"/>
+          <w:b/>
+          <w:color w:val="auto"/>
+          <w:spacing w:val="0"/>
+          <w:position w:val="0"/>
+          <w:sz w:val="32"/>
+          <w:shd w:fill="auto" w:val="clear"/>
+        </w:rPr>
+        <w:t xml:space="preserve">$posts=$tag-&gt;blogPost;</w:t>
+      </w:r>
+    </w:p>
+    <w:p>
+      <w:pPr>
+        <w:spacing w:before="0" w:after="200" w:line="276"/>
+        <w:ind w:right="0" w:left="0" w:firstLine="0"/>
+        <w:jc w:val="left"/>
+        <w:rPr>
+          <w:rFonts w:ascii="Calibri" w:hAnsi="Calibri" w:cs="Calibri" w:eastAsia="Calibri"/>
+          <w:b/>
+          <w:color w:val="auto"/>
+          <w:spacing w:val="0"/>
+          <w:position w:val="0"/>
+          <w:sz w:val="32"/>
+          <w:shd w:fill="auto" w:val="clear"/>
+        </w:rPr>
+      </w:pPr>
+      <w:r>
+        <w:rPr>
+          <w:rFonts w:ascii="Calibri" w:hAnsi="Calibri" w:cs="Calibri" w:eastAsia="Calibri"/>
+          <w:b/>
+          <w:color w:val="auto"/>
+          <w:spacing w:val="0"/>
+          <w:position w:val="0"/>
+          <w:sz w:val="32"/>
+          <w:shd w:fill="auto" w:val="clear"/>
+        </w:rPr>
+        <w:t xml:space="preserve">Instead pivot if you want to use tagged propety you can use as tagged</w:t>
+      </w:r>
+    </w:p>
+    <w:p>
+      <w:pPr>
+        <w:spacing w:before="0" w:after="200" w:line="276"/>
+        <w:ind w:right="0" w:left="0" w:firstLine="0"/>
+        <w:jc w:val="left"/>
+        <w:rPr>
+          <w:rFonts w:ascii="Calibri" w:hAnsi="Calibri" w:cs="Calibri" w:eastAsia="Calibri"/>
+          <w:b/>
+          <w:color w:val="auto"/>
+          <w:spacing w:val="0"/>
+          <w:position w:val="0"/>
+          <w:sz w:val="32"/>
+          <w:shd w:fill="auto" w:val="clear"/>
+        </w:rPr>
+      </w:pPr>
+      <w:r>
+        <w:rPr>
+          <w:rFonts w:ascii="Calibri" w:hAnsi="Calibri" w:cs="Calibri" w:eastAsia="Calibri"/>
+          <w:b/>
+          <w:color w:val="auto"/>
+          <w:spacing w:val="0"/>
+          <w:position w:val="0"/>
+          <w:sz w:val="32"/>
+          <w:shd w:fill="auto" w:val="clear"/>
+        </w:rPr>
+        <w:t xml:space="preserve">in BlogPost.php </w:t>
+      </w:r>
+    </w:p>
+    <w:p>
+      <w:pPr>
+        <w:spacing w:before="0" w:after="200" w:line="276"/>
+        <w:ind w:right="0" w:left="0" w:firstLine="0"/>
+        <w:jc w:val="left"/>
+        <w:rPr>
+          <w:rFonts w:ascii="Calibri" w:hAnsi="Calibri" w:cs="Calibri" w:eastAsia="Calibri"/>
+          <w:color w:val="auto"/>
+          <w:spacing w:val="0"/>
+          <w:position w:val="0"/>
+          <w:sz w:val="32"/>
+          <w:shd w:fill="auto" w:val="clear"/>
+        </w:rPr>
+      </w:pPr>
+      <w:r>
+        <w:rPr>
+          <w:rFonts w:ascii="Calibri" w:hAnsi="Calibri" w:cs="Calibri" w:eastAsia="Calibri"/>
+          <w:color w:val="auto"/>
+          <w:spacing w:val="0"/>
+          <w:position w:val="0"/>
+          <w:sz w:val="32"/>
+          <w:shd w:fill="auto" w:val="clear"/>
+        </w:rPr>
+        <w:t xml:space="preserve"> public function tags(){</w:t>
+      </w:r>
+    </w:p>
+    <w:p>
+      <w:pPr>
+        <w:spacing w:before="0" w:after="200" w:line="276"/>
+        <w:ind w:right="0" w:left="0" w:firstLine="0"/>
+        <w:jc w:val="left"/>
+        <w:rPr>
+          <w:rFonts w:ascii="Calibri" w:hAnsi="Calibri" w:cs="Calibri" w:eastAsia="Calibri"/>
+          <w:color w:val="auto"/>
+          <w:spacing w:val="0"/>
+          <w:position w:val="0"/>
+          <w:sz w:val="32"/>
+          <w:shd w:fill="auto" w:val="clear"/>
+        </w:rPr>
+      </w:pPr>
+      <w:r>
+        <w:rPr>
+          <w:rFonts w:ascii="Calibri" w:hAnsi="Calibri" w:cs="Calibri" w:eastAsia="Calibri"/>
+          <w:color w:val="auto"/>
+          <w:spacing w:val="0"/>
+          <w:position w:val="0"/>
+          <w:sz w:val="32"/>
+          <w:shd w:fill="auto" w:val="clear"/>
+        </w:rPr>
+        <w:t xml:space="preserve">       return $this-&gt;belongsToMany(Tag::class)-&gt;withTimestamps()-&gt;as('tagged');</w:t>
+      </w:r>
+    </w:p>
+    <w:p>
+      <w:pPr>
+        <w:spacing w:before="0" w:after="200" w:line="276"/>
+        <w:ind w:right="0" w:left="0" w:firstLine="0"/>
+        <w:jc w:val="left"/>
+        <w:rPr>
+          <w:rFonts w:ascii="Calibri" w:hAnsi="Calibri" w:cs="Calibri" w:eastAsia="Calibri"/>
+          <w:color w:val="auto"/>
+          <w:spacing w:val="0"/>
+          <w:position w:val="0"/>
+          <w:sz w:val="32"/>
+          <w:shd w:fill="auto" w:val="clear"/>
+        </w:rPr>
+      </w:pPr>
+      <w:r>
+        <w:rPr>
+          <w:rFonts w:ascii="Calibri" w:hAnsi="Calibri" w:cs="Calibri" w:eastAsia="Calibri"/>
+          <w:color w:val="auto"/>
+          <w:spacing w:val="0"/>
+          <w:position w:val="0"/>
+          <w:sz w:val="32"/>
+          <w:shd w:fill="auto" w:val="clear"/>
+        </w:rPr>
+        <w:t xml:space="preserve">   }</w:t>
+      </w:r>
+    </w:p>
+    <w:p>
+      <w:pPr>
+        <w:spacing w:before="0" w:after="200" w:line="276"/>
+        <w:ind w:right="0" w:left="0" w:firstLine="0"/>
+        <w:jc w:val="left"/>
+        <w:rPr>
+          <w:rFonts w:ascii="Calibri" w:hAnsi="Calibri" w:cs="Calibri" w:eastAsia="Calibri"/>
+          <w:color w:val="auto"/>
+          <w:spacing w:val="0"/>
+          <w:position w:val="0"/>
+          <w:sz w:val="32"/>
+          <w:shd w:fill="auto" w:val="clear"/>
+        </w:rPr>
+      </w:pPr>
+      <w:r>
+        <w:rPr>
+          <w:rFonts w:ascii="Calibri" w:hAnsi="Calibri" w:cs="Calibri" w:eastAsia="Calibri"/>
+          <w:color w:val="auto"/>
+          <w:spacing w:val="0"/>
+          <w:position w:val="0"/>
+          <w:sz w:val="32"/>
+          <w:shd w:fill="auto" w:val="clear"/>
+        </w:rPr>
+        <w:t xml:space="preserve">public function blogPost(){</w:t>
+      </w:r>
+    </w:p>
+    <w:p>
+      <w:pPr>
+        <w:spacing w:before="0" w:after="200" w:line="276"/>
+        <w:ind w:right="0" w:left="0" w:firstLine="0"/>
+        <w:jc w:val="left"/>
+        <w:rPr>
+          <w:rFonts w:ascii="Calibri" w:hAnsi="Calibri" w:cs="Calibri" w:eastAsia="Calibri"/>
+          <w:color w:val="auto"/>
+          <w:spacing w:val="0"/>
+          <w:position w:val="0"/>
+          <w:sz w:val="32"/>
+          <w:shd w:fill="auto" w:val="clear"/>
+        </w:rPr>
+      </w:pPr>
+      <w:r>
+        <w:rPr>
+          <w:rFonts w:ascii="Calibri" w:hAnsi="Calibri" w:cs="Calibri" w:eastAsia="Calibri"/>
+          <w:color w:val="auto"/>
+          <w:spacing w:val="0"/>
+          <w:position w:val="0"/>
+          <w:sz w:val="32"/>
+          <w:shd w:fill="auto" w:val="clear"/>
+        </w:rPr>
+        <w:t xml:space="preserve">       return $this-&gt;belongsToMany(BlogPost::class)-&gt;withTimestamps()-&gt;as('tagged');</w:t>
+      </w:r>
+    </w:p>
+    <w:p>
+      <w:pPr>
+        <w:spacing w:before="0" w:after="200" w:line="276"/>
+        <w:ind w:right="0" w:left="0" w:firstLine="0"/>
+        <w:jc w:val="left"/>
+        <w:rPr>
+          <w:rFonts w:ascii="Calibri" w:hAnsi="Calibri" w:cs="Calibri" w:eastAsia="Calibri"/>
+          <w:color w:val="auto"/>
+          <w:spacing w:val="0"/>
+          <w:position w:val="0"/>
+          <w:sz w:val="32"/>
+          <w:shd w:fill="auto" w:val="clear"/>
+        </w:rPr>
+      </w:pPr>
+      <w:r>
+        <w:rPr>
+          <w:rFonts w:ascii="Calibri" w:hAnsi="Calibri" w:cs="Calibri" w:eastAsia="Calibri"/>
+          <w:color w:val="auto"/>
+          <w:spacing w:val="0"/>
+          <w:position w:val="0"/>
+          <w:sz w:val="32"/>
+          <w:shd w:fill="auto" w:val="clear"/>
+        </w:rPr>
+        <w:t xml:space="preserve">    }</w:t>
+      </w:r>
+    </w:p>
+    <w:p>
+      <w:pPr>
+        <w:spacing w:before="0" w:after="200" w:line="276"/>
+        <w:ind w:right="0" w:left="0" w:firstLine="0"/>
+        <w:jc w:val="left"/>
+        <w:rPr>
+          <w:rFonts w:ascii="Calibri" w:hAnsi="Calibri" w:cs="Calibri" w:eastAsia="Calibri"/>
+          <w:color w:val="auto"/>
+          <w:spacing w:val="0"/>
+          <w:position w:val="0"/>
+          <w:sz w:val="32"/>
+          <w:shd w:fill="auto" w:val="clear"/>
+        </w:rPr>
+      </w:pPr>
+      <w:r>
+        <w:rPr>
+          <w:rFonts w:ascii="Calibri" w:hAnsi="Calibri" w:cs="Calibri" w:eastAsia="Calibri"/>
+          <w:color w:val="auto"/>
+          <w:spacing w:val="0"/>
+          <w:position w:val="0"/>
+          <w:sz w:val="32"/>
+          <w:shd w:fill="auto" w:val="clear"/>
+        </w:rPr>
+        <w:t xml:space="preserve">$tag=App\Tag::find(3);</w:t>
+      </w:r>
+    </w:p>
+    <w:p>
+      <w:pPr>
+        <w:spacing w:before="0" w:after="200" w:line="276"/>
+        <w:ind w:right="0" w:left="0" w:firstLine="0"/>
+        <w:jc w:val="left"/>
+        <w:rPr>
+          <w:rFonts w:ascii="Calibri" w:hAnsi="Calibri" w:cs="Calibri" w:eastAsia="Calibri"/>
+          <w:color w:val="auto"/>
+          <w:spacing w:val="0"/>
+          <w:position w:val="0"/>
+          <w:sz w:val="32"/>
+          <w:shd w:fill="auto" w:val="clear"/>
+        </w:rPr>
+      </w:pPr>
+      <w:r>
+        <w:rPr>
+          <w:rFonts w:ascii="Calibri" w:hAnsi="Calibri" w:cs="Calibri" w:eastAsia="Calibri"/>
+          <w:color w:val="auto"/>
+          <w:spacing w:val="0"/>
+          <w:position w:val="0"/>
+          <w:sz w:val="32"/>
+          <w:shd w:fill="auto" w:val="clear"/>
+        </w:rPr>
+        <w:t xml:space="preserve">To find which app is related to BlogPost</w:t>
+      </w:r>
+    </w:p>
+    <w:p>
+      <w:pPr>
+        <w:spacing w:before="0" w:after="200" w:line="276"/>
+        <w:ind w:right="0" w:left="0" w:firstLine="0"/>
+        <w:jc w:val="left"/>
+        <w:rPr>
+          <w:rFonts w:ascii="Calibri" w:hAnsi="Calibri" w:cs="Calibri" w:eastAsia="Calibri"/>
+          <w:color w:val="auto"/>
+          <w:spacing w:val="0"/>
+          <w:position w:val="0"/>
+          <w:sz w:val="32"/>
+          <w:shd w:fill="auto" w:val="clear"/>
+        </w:rPr>
+      </w:pPr>
+      <w:r>
+        <w:rPr>
+          <w:rFonts w:ascii="Calibri" w:hAnsi="Calibri" w:cs="Calibri" w:eastAsia="Calibri"/>
+          <w:color w:val="auto"/>
+          <w:spacing w:val="0"/>
+          <w:position w:val="0"/>
+          <w:sz w:val="32"/>
+          <w:shd w:fill="auto" w:val="clear"/>
+        </w:rPr>
+        <w:t xml:space="preserve">$tag-&gt;BlogPost();</w:t>
+      </w:r>
+    </w:p>
+    <w:p>
+      <w:pPr>
+        <w:spacing w:before="0" w:after="200" w:line="276"/>
+        <w:ind w:right="0" w:left="0" w:firstLine="0"/>
+        <w:jc w:val="left"/>
+        <w:rPr>
+          <w:rFonts w:ascii="Calibri" w:hAnsi="Calibri" w:cs="Calibri" w:eastAsia="Calibri"/>
+          <w:color w:val="auto"/>
+          <w:spacing w:val="0"/>
+          <w:position w:val="0"/>
+          <w:sz w:val="32"/>
+          <w:shd w:fill="auto" w:val="clear"/>
+        </w:rPr>
+      </w:pPr>
+      <w:r>
+        <w:rPr>
+          <w:rFonts w:ascii="Calibri" w:hAnsi="Calibri" w:cs="Calibri" w:eastAsia="Calibri"/>
+          <w:color w:val="auto"/>
+          <w:spacing w:val="0"/>
+          <w:position w:val="0"/>
+          <w:sz w:val="32"/>
+          <w:shd w:fill="auto" w:val="clear"/>
+        </w:rPr>
+        <w:t xml:space="preserve">$post=BlogPost::find(8);</w:t>
+      </w:r>
+    </w:p>
+    <w:p>
+      <w:pPr>
+        <w:spacing w:before="0" w:after="200" w:line="276"/>
+        <w:ind w:right="0" w:left="0" w:firstLine="0"/>
+        <w:jc w:val="left"/>
+        <w:rPr>
+          <w:rFonts w:ascii="Calibri" w:hAnsi="Calibri" w:cs="Calibri" w:eastAsia="Calibri"/>
+          <w:color w:val="auto"/>
+          <w:spacing w:val="0"/>
+          <w:position w:val="0"/>
+          <w:sz w:val="32"/>
+          <w:shd w:fill="auto" w:val="clear"/>
+        </w:rPr>
+      </w:pPr>
+      <w:r>
+        <w:rPr>
+          <w:rFonts w:ascii="Calibri" w:hAnsi="Calibri" w:cs="Calibri" w:eastAsia="Calibri"/>
+          <w:color w:val="auto"/>
+          <w:spacing w:val="0"/>
+          <w:position w:val="0"/>
+          <w:sz w:val="32"/>
+          <w:shd w:fill="auto" w:val="clear"/>
+        </w:rPr>
+        <w:t xml:space="preserve">$post-&gt;tags();</w:t>
+      </w:r>
+    </w:p>
+    <w:p>
+      <w:pPr>
+        <w:spacing w:before="0" w:after="200" w:line="276"/>
+        <w:ind w:right="0" w:left="0" w:firstLine="0"/>
+        <w:jc w:val="left"/>
+        <w:rPr>
+          <w:rFonts w:ascii="Calibri" w:hAnsi="Calibri" w:cs="Calibri" w:eastAsia="Calibri"/>
+          <w:b/>
+          <w:color w:val="auto"/>
+          <w:spacing w:val="0"/>
+          <w:position w:val="0"/>
+          <w:sz w:val="40"/>
+          <w:shd w:fill="auto" w:val="clear"/>
+        </w:rPr>
+      </w:pPr>
+      <w:r>
+        <w:rPr>
+          <w:rFonts w:ascii="Calibri" w:hAnsi="Calibri" w:cs="Calibri" w:eastAsia="Calibri"/>
+          <w:b/>
+          <w:color w:val="auto"/>
+          <w:spacing w:val="0"/>
+          <w:position w:val="0"/>
+          <w:sz w:val="40"/>
+          <w:shd w:fill="auto" w:val="clear"/>
+        </w:rPr>
+        <w:t xml:space="preserve">6.Practical using of Tags with Blade Component</w:t>
+      </w:r>
+    </w:p>
+    <w:p>
+      <w:pPr>
+        <w:spacing w:before="0" w:after="200" w:line="276"/>
+        <w:ind w:right="0" w:left="0" w:firstLine="0"/>
+        <w:jc w:val="left"/>
+        <w:rPr>
+          <w:rFonts w:ascii="Calibri" w:hAnsi="Calibri" w:cs="Calibri" w:eastAsia="Calibri"/>
+          <w:b/>
+          <w:color w:val="auto"/>
+          <w:spacing w:val="0"/>
+          <w:position w:val="0"/>
+          <w:sz w:val="40"/>
+          <w:shd w:fill="auto" w:val="clear"/>
+        </w:rPr>
+      </w:pPr>
+      <w:r>
+        <w:rPr>
+          <w:rFonts w:ascii="Calibri" w:hAnsi="Calibri" w:cs="Calibri" w:eastAsia="Calibri"/>
+          <w:b/>
+          <w:color w:val="auto"/>
+          <w:spacing w:val="0"/>
+          <w:position w:val="0"/>
+          <w:sz w:val="40"/>
+          <w:shd w:fill="auto" w:val="clear"/>
+        </w:rPr>
+        <w:t xml:space="preserve">At first in componment we will have to create </w:t>
+      </w:r>
+    </w:p>
+    <w:p>
+      <w:pPr>
+        <w:spacing w:before="0" w:after="200" w:line="276"/>
+        <w:ind w:right="0" w:left="0" w:firstLine="0"/>
+        <w:jc w:val="left"/>
+        <w:rPr>
+          <w:rFonts w:ascii="Calibri" w:hAnsi="Calibri" w:cs="Calibri" w:eastAsia="Calibri"/>
+          <w:color w:val="auto"/>
+          <w:spacing w:val="0"/>
+          <w:position w:val="0"/>
+          <w:sz w:val="32"/>
+          <w:shd w:fill="auto" w:val="clear"/>
+        </w:rPr>
+      </w:pPr>
+      <w:r>
+        <w:rPr>
+          <w:rFonts w:ascii="Calibri" w:hAnsi="Calibri" w:cs="Calibri" w:eastAsia="Calibri"/>
+          <w:color w:val="auto"/>
+          <w:spacing w:val="0"/>
+          <w:position w:val="0"/>
+          <w:sz w:val="32"/>
+          <w:shd w:fill="auto" w:val="clear"/>
+        </w:rPr>
+        <w:t xml:space="preserve">tags.blade.php </w:t>
+      </w:r>
+    </w:p>
+    <w:p>
+      <w:pPr>
+        <w:spacing w:before="0" w:after="200" w:line="276"/>
+        <w:ind w:right="0" w:left="0" w:firstLine="0"/>
+        <w:jc w:val="left"/>
+        <w:rPr>
+          <w:rFonts w:ascii="Calibri" w:hAnsi="Calibri" w:cs="Calibri" w:eastAsia="Calibri"/>
+          <w:b/>
+          <w:color w:val="auto"/>
+          <w:spacing w:val="0"/>
+          <w:position w:val="0"/>
+          <w:sz w:val="24"/>
+          <w:shd w:fill="auto" w:val="clear"/>
+        </w:rPr>
+      </w:pPr>
+      <w:r>
+        <w:rPr>
+          <w:rFonts w:ascii="Calibri" w:hAnsi="Calibri" w:cs="Calibri" w:eastAsia="Calibri"/>
+          <w:b/>
+          <w:color w:val="auto"/>
+          <w:spacing w:val="0"/>
+          <w:position w:val="0"/>
+          <w:sz w:val="24"/>
+          <w:shd w:fill="auto" w:val="clear"/>
+        </w:rPr>
+        <w:t xml:space="preserve">&lt;p&gt;</w:t>
+      </w:r>
+    </w:p>
+    <w:p>
+      <w:pPr>
+        <w:spacing w:before="0" w:after="200" w:line="276"/>
+        <w:ind w:right="0" w:left="0" w:firstLine="0"/>
+        <w:jc w:val="left"/>
+        <w:rPr>
+          <w:rFonts w:ascii="Calibri" w:hAnsi="Calibri" w:cs="Calibri" w:eastAsia="Calibri"/>
+          <w:b/>
+          <w:color w:val="auto"/>
+          <w:spacing w:val="0"/>
+          <w:position w:val="0"/>
+          <w:sz w:val="24"/>
+          <w:shd w:fill="auto" w:val="clear"/>
+        </w:rPr>
+      </w:pPr>
+      <w:r>
+        <w:rPr>
+          <w:rFonts w:ascii="Calibri" w:hAnsi="Calibri" w:cs="Calibri" w:eastAsia="Calibri"/>
+          <w:b/>
+          <w:color w:val="auto"/>
+          <w:spacing w:val="0"/>
+          <w:position w:val="0"/>
+          <w:sz w:val="24"/>
+          <w:shd w:fill="auto" w:val="clear"/>
+        </w:rPr>
+        <w:t xml:space="preserve">    @foreach ($tags as $tag)</w:t>
+      </w:r>
+    </w:p>
+    <w:p>
+      <w:pPr>
+        <w:spacing w:before="0" w:after="200" w:line="276"/>
+        <w:ind w:right="0" w:left="0" w:firstLine="0"/>
+        <w:jc w:val="left"/>
+        <w:rPr>
+          <w:rFonts w:ascii="Calibri" w:hAnsi="Calibri" w:cs="Calibri" w:eastAsia="Calibri"/>
+          <w:b/>
+          <w:color w:val="auto"/>
+          <w:spacing w:val="0"/>
+          <w:position w:val="0"/>
+          <w:sz w:val="24"/>
+          <w:shd w:fill="auto" w:val="clear"/>
+        </w:rPr>
+      </w:pPr>
+      <w:r>
+        <w:rPr>
+          <w:rFonts w:ascii="Calibri" w:hAnsi="Calibri" w:cs="Calibri" w:eastAsia="Calibri"/>
+          <w:b/>
+          <w:color w:val="auto"/>
+          <w:spacing w:val="0"/>
+          <w:position w:val="0"/>
+          <w:sz w:val="24"/>
+          <w:shd w:fill="auto" w:val="clear"/>
+        </w:rPr>
+        <w:t xml:space="preserve">&lt;a href="" class="badge badge-success"&gt;{{$tag-&gt;name}}&lt;/a&gt;</w:t>
+      </w:r>
+    </w:p>
+    <w:p>
+      <w:pPr>
+        <w:spacing w:before="0" w:after="200" w:line="276"/>
+        <w:ind w:right="0" w:left="0" w:firstLine="0"/>
+        <w:jc w:val="left"/>
+        <w:rPr>
+          <w:rFonts w:ascii="Calibri" w:hAnsi="Calibri" w:cs="Calibri" w:eastAsia="Calibri"/>
+          <w:b/>
+          <w:color w:val="auto"/>
+          <w:spacing w:val="0"/>
+          <w:position w:val="0"/>
+          <w:sz w:val="24"/>
+          <w:shd w:fill="auto" w:val="clear"/>
+        </w:rPr>
+      </w:pPr>
+    </w:p>
+    <w:p>
+      <w:pPr>
+        <w:spacing w:before="0" w:after="200" w:line="276"/>
+        <w:ind w:right="0" w:left="0" w:firstLine="0"/>
+        <w:jc w:val="left"/>
+        <w:rPr>
+          <w:rFonts w:ascii="Calibri" w:hAnsi="Calibri" w:cs="Calibri" w:eastAsia="Calibri"/>
+          <w:b/>
+          <w:color w:val="auto"/>
+          <w:spacing w:val="0"/>
+          <w:position w:val="0"/>
+          <w:sz w:val="24"/>
+          <w:shd w:fill="auto" w:val="clear"/>
+        </w:rPr>
+      </w:pPr>
+      <w:r>
+        <w:rPr>
+          <w:rFonts w:ascii="Calibri" w:hAnsi="Calibri" w:cs="Calibri" w:eastAsia="Calibri"/>
+          <w:b/>
+          <w:color w:val="auto"/>
+          <w:spacing w:val="0"/>
+          <w:position w:val="0"/>
+          <w:sz w:val="24"/>
+          <w:shd w:fill="auto" w:val="clear"/>
+        </w:rPr>
+        <w:t xml:space="preserve">    @endforeach</w:t>
+      </w:r>
+    </w:p>
+    <w:p>
+      <w:pPr>
+        <w:spacing w:before="0" w:after="200" w:line="276"/>
+        <w:ind w:right="0" w:left="0" w:firstLine="0"/>
+        <w:jc w:val="left"/>
+        <w:rPr>
+          <w:rFonts w:ascii="Calibri" w:hAnsi="Calibri" w:cs="Calibri" w:eastAsia="Calibri"/>
+          <w:b/>
+          <w:color w:val="auto"/>
+          <w:spacing w:val="0"/>
+          <w:position w:val="0"/>
+          <w:sz w:val="24"/>
+          <w:shd w:fill="auto" w:val="clear"/>
+        </w:rPr>
+      </w:pPr>
+      <w:r>
+        <w:rPr>
+          <w:rFonts w:ascii="Calibri" w:hAnsi="Calibri" w:cs="Calibri" w:eastAsia="Calibri"/>
+          <w:b/>
+          <w:color w:val="auto"/>
+          <w:spacing w:val="0"/>
+          <w:position w:val="0"/>
+          <w:sz w:val="24"/>
+          <w:shd w:fill="auto" w:val="clear"/>
+        </w:rPr>
+        <w:t xml:space="preserve">&lt;/p&gt;</w:t>
+      </w:r>
+    </w:p>
+    <w:p>
+      <w:pPr>
+        <w:spacing w:before="0" w:after="200" w:line="276"/>
+        <w:ind w:right="0" w:left="0" w:firstLine="0"/>
+        <w:jc w:val="left"/>
+        <w:rPr>
+          <w:rFonts w:ascii="Calibri" w:hAnsi="Calibri" w:cs="Calibri" w:eastAsia="Calibri"/>
+          <w:b/>
+          <w:color w:val="auto"/>
+          <w:spacing w:val="0"/>
+          <w:position w:val="0"/>
+          <w:sz w:val="24"/>
+          <w:shd w:fill="auto" w:val="clear"/>
+        </w:rPr>
+      </w:pPr>
+      <w:r>
+        <w:rPr>
+          <w:rFonts w:ascii="Calibri" w:hAnsi="Calibri" w:cs="Calibri" w:eastAsia="Calibri"/>
+          <w:b/>
+          <w:color w:val="auto"/>
+          <w:spacing w:val="0"/>
+          <w:position w:val="0"/>
+          <w:sz w:val="24"/>
+          <w:shd w:fill="auto" w:val="clear"/>
+        </w:rPr>
+        <w:t xml:space="preserve">In AppServiceProvider.php </w:t>
+      </w:r>
+    </w:p>
+    <w:p>
+      <w:pPr>
+        <w:spacing w:before="0" w:after="200" w:line="276"/>
+        <w:ind w:right="0" w:left="0" w:firstLine="0"/>
+        <w:jc w:val="left"/>
+        <w:rPr>
+          <w:rFonts w:ascii="Calibri" w:hAnsi="Calibri" w:cs="Calibri" w:eastAsia="Calibri"/>
+          <w:b/>
+          <w:color w:val="auto"/>
+          <w:spacing w:val="0"/>
+          <w:position w:val="0"/>
+          <w:sz w:val="24"/>
+          <w:shd w:fill="auto" w:val="clear"/>
+        </w:rPr>
+      </w:pPr>
+      <w:r>
+        <w:rPr>
+          <w:rFonts w:ascii="Calibri" w:hAnsi="Calibri" w:cs="Calibri" w:eastAsia="Calibri"/>
+          <w:b/>
+          <w:color w:val="auto"/>
+          <w:spacing w:val="0"/>
+          <w:position w:val="0"/>
+          <w:sz w:val="24"/>
+          <w:shd w:fill="auto" w:val="clear"/>
+        </w:rPr>
+        <w:t xml:space="preserve">public function boot(){</w:t>
+      </w:r>
+    </w:p>
+    <w:p>
+      <w:pPr>
+        <w:spacing w:before="0" w:after="200" w:line="276"/>
+        <w:ind w:right="0" w:left="0" w:firstLine="0"/>
+        <w:jc w:val="left"/>
+        <w:rPr>
+          <w:rFonts w:ascii="Calibri" w:hAnsi="Calibri" w:cs="Calibri" w:eastAsia="Calibri"/>
+          <w:b/>
+          <w:color w:val="auto"/>
+          <w:spacing w:val="0"/>
+          <w:position w:val="0"/>
+          <w:sz w:val="24"/>
+          <w:shd w:fill="auto" w:val="clear"/>
+        </w:rPr>
+      </w:pPr>
+      <w:r>
+        <w:rPr>
+          <w:rFonts w:ascii="Calibri" w:hAnsi="Calibri" w:cs="Calibri" w:eastAsia="Calibri"/>
+          <w:b/>
+          <w:color w:val="auto"/>
+          <w:spacing w:val="0"/>
+          <w:position w:val="0"/>
+          <w:sz w:val="24"/>
+          <w:shd w:fill="auto" w:val="clear"/>
+        </w:rPr>
+        <w:t xml:space="preserve"> Blade::component('component.tags','tags');</w:t>
+      </w:r>
+    </w:p>
+    <w:p>
+      <w:pPr>
+        <w:spacing w:before="0" w:after="200" w:line="276"/>
+        <w:ind w:right="0" w:left="0" w:firstLine="0"/>
+        <w:jc w:val="left"/>
+        <w:rPr>
+          <w:rFonts w:ascii="Calibri" w:hAnsi="Calibri" w:cs="Calibri" w:eastAsia="Calibri"/>
+          <w:b/>
+          <w:color w:val="auto"/>
+          <w:spacing w:val="0"/>
+          <w:position w:val="0"/>
+          <w:sz w:val="24"/>
+          <w:shd w:fill="auto" w:val="clear"/>
+        </w:rPr>
+      </w:pPr>
+      <w:r>
+        <w:rPr>
+          <w:rFonts w:ascii="Calibri" w:hAnsi="Calibri" w:cs="Calibri" w:eastAsia="Calibri"/>
+          <w:b/>
+          <w:color w:val="auto"/>
+          <w:spacing w:val="0"/>
+          <w:position w:val="0"/>
+          <w:sz w:val="24"/>
+          <w:shd w:fill="auto" w:val="clear"/>
+        </w:rPr>
+        <w:t xml:space="preserve">}</w:t>
+      </w:r>
+    </w:p>
+    <w:p>
+      <w:pPr>
+        <w:spacing w:before="0" w:after="200" w:line="276"/>
+        <w:ind w:right="0" w:left="0" w:firstLine="0"/>
+        <w:jc w:val="left"/>
+        <w:rPr>
+          <w:rFonts w:ascii="Calibri" w:hAnsi="Calibri" w:cs="Calibri" w:eastAsia="Calibri"/>
+          <w:b/>
+          <w:color w:val="auto"/>
+          <w:spacing w:val="0"/>
+          <w:position w:val="0"/>
+          <w:sz w:val="24"/>
+          <w:shd w:fill="auto" w:val="clear"/>
+        </w:rPr>
+      </w:pPr>
+      <w:r>
+        <w:rPr>
+          <w:rFonts w:ascii="Calibri" w:hAnsi="Calibri" w:cs="Calibri" w:eastAsia="Calibri"/>
+          <w:b/>
+          <w:color w:val="auto"/>
+          <w:spacing w:val="0"/>
+          <w:position w:val="0"/>
+          <w:sz w:val="24"/>
+          <w:shd w:fill="auto" w:val="clear"/>
+        </w:rPr>
+        <w:t xml:space="preserve">in PostsController.php </w:t>
+      </w:r>
+    </w:p>
+    <w:p>
+      <w:pPr>
+        <w:spacing w:before="0" w:after="200" w:line="276"/>
+        <w:ind w:right="0" w:left="0" w:firstLine="0"/>
+        <w:jc w:val="left"/>
+        <w:rPr>
+          <w:rFonts w:ascii="Calibri" w:hAnsi="Calibri" w:cs="Calibri" w:eastAsia="Calibri"/>
+          <w:b/>
+          <w:color w:val="auto"/>
+          <w:spacing w:val="0"/>
+          <w:position w:val="0"/>
+          <w:sz w:val="24"/>
+          <w:shd w:fill="auto" w:val="clear"/>
+        </w:rPr>
+      </w:pPr>
+      <w:r>
+        <w:rPr>
+          <w:rFonts w:ascii="Calibri" w:hAnsi="Calibri" w:cs="Calibri" w:eastAsia="Calibri"/>
+          <w:b/>
+          <w:color w:val="auto"/>
+          <w:spacing w:val="0"/>
+          <w:position w:val="0"/>
+          <w:sz w:val="24"/>
+          <w:shd w:fill="auto" w:val="clear"/>
+        </w:rPr>
+        <w:t xml:space="preserve">in public function index(){</w:t>
+      </w:r>
+    </w:p>
+    <w:p>
+      <w:pPr>
+        <w:spacing w:before="0" w:after="200" w:line="276"/>
+        <w:ind w:right="0" w:left="0" w:firstLine="0"/>
+        <w:jc w:val="left"/>
+        <w:rPr>
+          <w:rFonts w:ascii="Calibri" w:hAnsi="Calibri" w:cs="Calibri" w:eastAsia="Calibri"/>
+          <w:b/>
+          <w:color w:val="auto"/>
+          <w:spacing w:val="0"/>
+          <w:position w:val="0"/>
+          <w:sz w:val="24"/>
+          <w:shd w:fill="auto" w:val="clear"/>
+        </w:rPr>
+      </w:pPr>
+      <w:r>
+        <w:rPr>
+          <w:rFonts w:ascii="Calibri" w:hAnsi="Calibri" w:cs="Calibri" w:eastAsia="Calibri"/>
+          <w:b/>
+          <w:color w:val="auto"/>
+          <w:spacing w:val="0"/>
+          <w:position w:val="0"/>
+          <w:sz w:val="24"/>
+          <w:shd w:fill="auto" w:val="clear"/>
+        </w:rPr>
+        <w:t xml:space="preserve"> 'posts' =&gt; BlogPost::latest()-&gt;withCount('comment')-&gt;with('user')-&gt;with('tags')-&gt;get()</w:t>
+      </w:r>
+    </w:p>
+    <w:p>
+      <w:pPr>
+        <w:spacing w:before="0" w:after="200" w:line="276"/>
+        <w:ind w:right="0" w:left="0" w:firstLine="0"/>
+        <w:jc w:val="left"/>
+        <w:rPr>
+          <w:rFonts w:ascii="Calibri" w:hAnsi="Calibri" w:cs="Calibri" w:eastAsia="Calibri"/>
+          <w:b/>
+          <w:color w:val="auto"/>
+          <w:spacing w:val="0"/>
+          <w:position w:val="0"/>
+          <w:sz w:val="24"/>
+          <w:shd w:fill="auto" w:val="clear"/>
+        </w:rPr>
+      </w:pPr>
+    </w:p>
+    <w:p>
+      <w:pPr>
+        <w:spacing w:before="0" w:after="200" w:line="276"/>
+        <w:ind w:right="0" w:left="0" w:firstLine="0"/>
+        <w:jc w:val="left"/>
+        <w:rPr>
+          <w:rFonts w:ascii="Calibri" w:hAnsi="Calibri" w:cs="Calibri" w:eastAsia="Calibri"/>
+          <w:b/>
+          <w:color w:val="auto"/>
+          <w:spacing w:val="0"/>
+          <w:position w:val="0"/>
+          <w:sz w:val="24"/>
+          <w:shd w:fill="auto" w:val="clear"/>
+        </w:rPr>
+      </w:pPr>
+      <w:r>
+        <w:rPr>
+          <w:rFonts w:ascii="Calibri" w:hAnsi="Calibri" w:cs="Calibri" w:eastAsia="Calibri"/>
+          <w:b/>
+          <w:color w:val="auto"/>
+          <w:spacing w:val="0"/>
+          <w:position w:val="0"/>
+          <w:sz w:val="24"/>
+          <w:shd w:fill="auto" w:val="clear"/>
+        </w:rPr>
+        <w:t xml:space="preserve">}</w:t>
+      </w:r>
+    </w:p>
+    <w:p>
+      <w:pPr>
+        <w:spacing w:before="0" w:after="200" w:line="276"/>
+        <w:ind w:right="0" w:left="0" w:firstLine="0"/>
+        <w:jc w:val="left"/>
+        <w:rPr>
+          <w:rFonts w:ascii="Calibri" w:hAnsi="Calibri" w:cs="Calibri" w:eastAsia="Calibri"/>
+          <w:b/>
+          <w:color w:val="auto"/>
+          <w:spacing w:val="0"/>
+          <w:position w:val="0"/>
+          <w:sz w:val="24"/>
+          <w:shd w:fill="auto" w:val="clear"/>
+        </w:rPr>
+      </w:pPr>
+      <w:r>
+        <w:rPr>
+          <w:rFonts w:ascii="Calibri" w:hAnsi="Calibri" w:cs="Calibri" w:eastAsia="Calibri"/>
+          <w:b/>
+          <w:color w:val="auto"/>
+          <w:spacing w:val="0"/>
+          <w:position w:val="0"/>
+          <w:sz w:val="24"/>
+          <w:shd w:fill="auto" w:val="clear"/>
+        </w:rPr>
+        <w:t xml:space="preserve">in public function show(id){</w:t>
+      </w:r>
+    </w:p>
+    <w:p>
+      <w:pPr>
+        <w:spacing w:before="0" w:after="200" w:line="276"/>
+        <w:ind w:right="0" w:left="0" w:firstLine="0"/>
+        <w:jc w:val="left"/>
+        <w:rPr>
+          <w:rFonts w:ascii="Calibri" w:hAnsi="Calibri" w:cs="Calibri" w:eastAsia="Calibri"/>
+          <w:b/>
+          <w:color w:val="auto"/>
+          <w:spacing w:val="0"/>
+          <w:position w:val="0"/>
+          <w:sz w:val="24"/>
+          <w:shd w:fill="auto" w:val="clear"/>
+        </w:rPr>
+      </w:pPr>
+      <w:r>
+        <w:rPr>
+          <w:rFonts w:ascii="Calibri" w:hAnsi="Calibri" w:cs="Calibri" w:eastAsia="Calibri"/>
+          <w:b/>
+          <w:color w:val="auto"/>
+          <w:spacing w:val="0"/>
+          <w:position w:val="0"/>
+          <w:sz w:val="24"/>
+          <w:shd w:fill="auto" w:val="clear"/>
+        </w:rPr>
+        <w:t xml:space="preserve"> $blogPost=Cache::remember("blog-post-{$id}", 60, function () use($id) {</w:t>
+      </w:r>
+    </w:p>
+    <w:p>
+      <w:pPr>
+        <w:spacing w:before="0" w:after="200" w:line="276"/>
+        <w:ind w:right="0" w:left="0" w:firstLine="0"/>
+        <w:jc w:val="left"/>
+        <w:rPr>
+          <w:rFonts w:ascii="Calibri" w:hAnsi="Calibri" w:cs="Calibri" w:eastAsia="Calibri"/>
+          <w:b/>
+          <w:color w:val="auto"/>
+          <w:spacing w:val="0"/>
+          <w:position w:val="0"/>
+          <w:sz w:val="24"/>
+          <w:shd w:fill="auto" w:val="clear"/>
+        </w:rPr>
+      </w:pPr>
+      <w:r>
+        <w:rPr>
+          <w:rFonts w:ascii="Calibri" w:hAnsi="Calibri" w:cs="Calibri" w:eastAsia="Calibri"/>
+          <w:b/>
+          <w:color w:val="auto"/>
+          <w:spacing w:val="0"/>
+          <w:position w:val="0"/>
+          <w:sz w:val="24"/>
+          <w:shd w:fill="auto" w:val="clear"/>
+        </w:rPr>
+        <w:t xml:space="preserve">            return BlogPost::with('comment')-&gt;with('tags')-&gt;with('user')-&gt;findorFail($id);</w:t>
+      </w:r>
+    </w:p>
+    <w:p>
+      <w:pPr>
+        <w:spacing w:before="0" w:after="200" w:line="276"/>
+        <w:ind w:right="0" w:left="0" w:firstLine="0"/>
+        <w:jc w:val="left"/>
+        <w:rPr>
+          <w:rFonts w:ascii="Calibri" w:hAnsi="Calibri" w:cs="Calibri" w:eastAsia="Calibri"/>
+          <w:b/>
+          <w:color w:val="auto"/>
+          <w:spacing w:val="0"/>
+          <w:position w:val="0"/>
+          <w:sz w:val="24"/>
+          <w:shd w:fill="auto" w:val="clear"/>
+        </w:rPr>
+      </w:pPr>
+      <w:r>
+        <w:rPr>
+          <w:rFonts w:ascii="Calibri" w:hAnsi="Calibri" w:cs="Calibri" w:eastAsia="Calibri"/>
+          <w:b/>
+          <w:color w:val="auto"/>
+          <w:spacing w:val="0"/>
+          <w:position w:val="0"/>
+          <w:sz w:val="24"/>
+          <w:shd w:fill="auto" w:val="clear"/>
+        </w:rPr>
+        <w:t xml:space="preserve">        });</w:t>
+      </w:r>
+    </w:p>
+    <w:p>
+      <w:pPr>
+        <w:spacing w:before="0" w:after="200" w:line="276"/>
+        <w:ind w:right="0" w:left="0" w:firstLine="0"/>
+        <w:jc w:val="left"/>
+        <w:rPr>
+          <w:rFonts w:ascii="Calibri" w:hAnsi="Calibri" w:cs="Calibri" w:eastAsia="Calibri"/>
+          <w:b/>
+          <w:color w:val="auto"/>
+          <w:spacing w:val="0"/>
+          <w:position w:val="0"/>
+          <w:sz w:val="24"/>
+          <w:shd w:fill="auto" w:val="clear"/>
+        </w:rPr>
+      </w:pPr>
+    </w:p>
+    <w:p>
+      <w:pPr>
+        <w:spacing w:before="0" w:after="200" w:line="276"/>
+        <w:ind w:right="0" w:left="0" w:firstLine="0"/>
+        <w:jc w:val="left"/>
+        <w:rPr>
+          <w:rFonts w:ascii="Calibri" w:hAnsi="Calibri" w:cs="Calibri" w:eastAsia="Calibri"/>
+          <w:b/>
+          <w:color w:val="auto"/>
+          <w:spacing w:val="0"/>
+          <w:position w:val="0"/>
+          <w:sz w:val="24"/>
+          <w:shd w:fill="auto" w:val="clear"/>
+        </w:rPr>
+      </w:pPr>
+      <w:r>
+        <w:rPr>
+          <w:rFonts w:ascii="Calibri" w:hAnsi="Calibri" w:cs="Calibri" w:eastAsia="Calibri"/>
+          <w:b/>
+          <w:color w:val="auto"/>
+          <w:spacing w:val="0"/>
+          <w:position w:val="0"/>
+          <w:sz w:val="24"/>
+          <w:shd w:fill="auto" w:val="clear"/>
+        </w:rPr>
+        <w:t xml:space="preserve">}</w:t>
+      </w:r>
+    </w:p>
+    <w:p>
+      <w:pPr>
+        <w:spacing w:before="0" w:after="200" w:line="276"/>
+        <w:ind w:right="0" w:left="0" w:firstLine="0"/>
+        <w:jc w:val="left"/>
+        <w:rPr>
+          <w:rFonts w:ascii="Calibri" w:hAnsi="Calibri" w:cs="Calibri" w:eastAsia="Calibri"/>
+          <w:b/>
+          <w:color w:val="auto"/>
+          <w:spacing w:val="0"/>
+          <w:position w:val="0"/>
+          <w:sz w:val="24"/>
+          <w:shd w:fill="auto" w:val="clear"/>
+        </w:rPr>
+      </w:pPr>
+      <w:r>
+        <w:rPr>
+          <w:rFonts w:ascii="Calibri" w:hAnsi="Calibri" w:cs="Calibri" w:eastAsia="Calibri"/>
+          <w:b/>
+          <w:color w:val="auto"/>
+          <w:spacing w:val="0"/>
+          <w:position w:val="0"/>
+          <w:sz w:val="24"/>
+          <w:shd w:fill="auto" w:val="clear"/>
+        </w:rPr>
+        <w:t xml:space="preserve">7.List of BlogPosts by tag</w:t>
+      </w:r>
+    </w:p>
+    <w:p>
+      <w:pPr>
+        <w:spacing w:before="0" w:after="200" w:line="276"/>
+        <w:ind w:right="0" w:left="0" w:firstLine="0"/>
+        <w:jc w:val="left"/>
+        <w:rPr>
+          <w:rFonts w:ascii="Calibri" w:hAnsi="Calibri" w:cs="Calibri" w:eastAsia="Calibri"/>
+          <w:b/>
+          <w:color w:val="auto"/>
+          <w:spacing w:val="0"/>
+          <w:position w:val="0"/>
+          <w:sz w:val="24"/>
+          <w:shd w:fill="auto" w:val="clear"/>
+        </w:rPr>
+      </w:pPr>
+      <w:r>
+        <w:rPr>
+          <w:rFonts w:ascii="Calibri" w:hAnsi="Calibri" w:cs="Calibri" w:eastAsia="Calibri"/>
+          <w:b/>
+          <w:color w:val="auto"/>
+          <w:spacing w:val="0"/>
+          <w:position w:val="0"/>
+          <w:sz w:val="24"/>
+          <w:shd w:fill="auto" w:val="clear"/>
+        </w:rPr>
+        <w:t xml:space="preserve">We need to create a new Controller PostTagController.php</w:t>
+      </w:r>
+    </w:p>
+    <w:p>
+      <w:pPr>
+        <w:spacing w:before="0" w:after="200" w:line="276"/>
+        <w:ind w:right="0" w:left="0" w:firstLine="0"/>
+        <w:jc w:val="left"/>
+        <w:rPr>
+          <w:rFonts w:ascii="Calibri" w:hAnsi="Calibri" w:cs="Calibri" w:eastAsia="Calibri"/>
+          <w:b/>
+          <w:color w:val="auto"/>
+          <w:spacing w:val="0"/>
+          <w:position w:val="0"/>
+          <w:sz w:val="24"/>
+          <w:shd w:fill="auto" w:val="clear"/>
+        </w:rPr>
+      </w:pPr>
+      <w:r>
+        <w:rPr>
+          <w:rFonts w:ascii="Calibri" w:hAnsi="Calibri" w:cs="Calibri" w:eastAsia="Calibri"/>
+          <w:b/>
+          <w:color w:val="auto"/>
+          <w:spacing w:val="0"/>
+          <w:position w:val="0"/>
+          <w:sz w:val="24"/>
+          <w:shd w:fill="auto" w:val="clear"/>
+        </w:rPr>
+        <w:t xml:space="preserve">public function index(tagId){</w:t>
+      </w:r>
+    </w:p>
+    <w:p>
+      <w:pPr>
+        <w:spacing w:before="0" w:after="200" w:line="276"/>
+        <w:ind w:right="0" w:left="0" w:firstLine="0"/>
+        <w:jc w:val="left"/>
+        <w:rPr>
+          <w:rFonts w:ascii="Calibri" w:hAnsi="Calibri" w:cs="Calibri" w:eastAsia="Calibri"/>
+          <w:b/>
+          <w:color w:val="auto"/>
+          <w:spacing w:val="0"/>
+          <w:position w:val="0"/>
+          <w:sz w:val="24"/>
+          <w:shd w:fill="auto" w:val="clear"/>
+        </w:rPr>
+      </w:pPr>
+      <w:r>
+        <w:rPr>
+          <w:rFonts w:ascii="Calibri" w:hAnsi="Calibri" w:cs="Calibri" w:eastAsia="Calibri"/>
+          <w:b/>
+          <w:color w:val="auto"/>
+          <w:spacing w:val="0"/>
+          <w:position w:val="0"/>
+          <w:sz w:val="24"/>
+          <w:shd w:fill="auto" w:val="clear"/>
+        </w:rPr>
+        <w:t xml:space="preserve">}</w:t>
+      </w:r>
+    </w:p>
+    <w:p>
+      <w:pPr>
+        <w:spacing w:before="0" w:after="200" w:line="276"/>
+        <w:ind w:right="0" w:left="0" w:firstLine="0"/>
+        <w:jc w:val="left"/>
+        <w:rPr>
+          <w:rFonts w:ascii="Calibri" w:hAnsi="Calibri" w:cs="Calibri" w:eastAsia="Calibri"/>
+          <w:b/>
+          <w:color w:val="auto"/>
+          <w:spacing w:val="0"/>
+          <w:position w:val="0"/>
+          <w:sz w:val="24"/>
+          <w:shd w:fill="auto" w:val="clear"/>
+        </w:rPr>
+      </w:pPr>
+      <w:r>
+        <w:rPr>
+          <w:rFonts w:ascii="Calibri" w:hAnsi="Calibri" w:cs="Calibri" w:eastAsia="Calibri"/>
+          <w:b/>
+          <w:color w:val="auto"/>
+          <w:spacing w:val="0"/>
+          <w:position w:val="0"/>
+          <w:sz w:val="24"/>
+          <w:shd w:fill="auto" w:val="clear"/>
+        </w:rPr>
+        <w:t xml:space="preserve">Add a new route Web.php </w:t>
+      </w:r>
+    </w:p>
+    <w:p>
+      <w:pPr>
+        <w:spacing w:before="0" w:after="200" w:line="276"/>
+        <w:ind w:right="0" w:left="0" w:firstLine="0"/>
+        <w:jc w:val="left"/>
+        <w:rPr>
+          <w:rFonts w:ascii="Calibri" w:hAnsi="Calibri" w:cs="Calibri" w:eastAsia="Calibri"/>
+          <w:b/>
+          <w:color w:val="auto"/>
+          <w:spacing w:val="0"/>
+          <w:position w:val="0"/>
+          <w:sz w:val="40"/>
+          <w:shd w:fill="auto" w:val="clear"/>
+        </w:rPr>
+      </w:pPr>
+      <w:r>
+        <w:rPr>
+          <w:rFonts w:ascii="Calibri" w:hAnsi="Calibri" w:cs="Calibri" w:eastAsia="Calibri"/>
+          <w:b/>
+          <w:color w:val="auto"/>
+          <w:spacing w:val="0"/>
+          <w:position w:val="0"/>
+          <w:sz w:val="24"/>
+          <w:shd w:fill="auto" w:val="clear"/>
+        </w:rPr>
+        <w:t xml:space="preserve">Route::get('posts/tag/{id}','PostController@index')-&gt;name('posts.name.index)</w:t>
+      </w:r>
+      <w:r>
+        <w:rPr>
+          <w:rFonts w:ascii="Calibri" w:hAnsi="Calibri" w:cs="Calibri" w:eastAsia="Calibri"/>
+          <w:b/>
+          <w:color w:val="auto"/>
+          <w:spacing w:val="0"/>
+          <w:position w:val="0"/>
+          <w:sz w:val="40"/>
+          <w:shd w:fill="auto" w:val="clear"/>
+        </w:rPr>
+        <w:t xml:space="preserve">;</w:t>
+      </w:r>
+    </w:p>
+    <w:p>
+      <w:pPr>
+        <w:spacing w:before="0" w:after="200" w:line="276"/>
+        <w:ind w:right="0" w:left="0" w:firstLine="0"/>
+        <w:jc w:val="left"/>
+        <w:rPr>
+          <w:rFonts w:ascii="Calibri" w:hAnsi="Calibri" w:cs="Calibri" w:eastAsia="Calibri"/>
+          <w:b/>
+          <w:color w:val="auto"/>
+          <w:spacing w:val="0"/>
+          <w:position w:val="0"/>
+          <w:sz w:val="24"/>
+          <w:shd w:fill="auto" w:val="clear"/>
+        </w:rPr>
+      </w:pPr>
+      <w:r>
+        <w:rPr>
+          <w:rFonts w:ascii="Calibri" w:hAnsi="Calibri" w:cs="Calibri" w:eastAsia="Calibri"/>
+          <w:b/>
+          <w:color w:val="auto"/>
+          <w:spacing w:val="0"/>
+          <w:position w:val="0"/>
+          <w:sz w:val="24"/>
+          <w:shd w:fill="auto" w:val="clear"/>
+        </w:rPr>
+        <w:t xml:space="preserve">in component/tags.blade.php </w:t>
+      </w:r>
+    </w:p>
+    <w:p>
+      <w:pPr>
+        <w:spacing w:before="0" w:after="200" w:line="276"/>
+        <w:ind w:right="0" w:left="0" w:firstLine="0"/>
+        <w:jc w:val="left"/>
+        <w:rPr>
+          <w:rFonts w:ascii="Calibri" w:hAnsi="Calibri" w:cs="Calibri" w:eastAsia="Calibri"/>
+          <w:b/>
+          <w:color w:val="auto"/>
+          <w:spacing w:val="0"/>
+          <w:position w:val="0"/>
+          <w:sz w:val="24"/>
+          <w:shd w:fill="auto" w:val="clear"/>
+        </w:rPr>
+      </w:pPr>
+      <w:r>
+        <w:rPr>
+          <w:rFonts w:ascii="Calibri" w:hAnsi="Calibri" w:cs="Calibri" w:eastAsia="Calibri"/>
+          <w:b/>
+          <w:color w:val="auto"/>
+          <w:spacing w:val="0"/>
+          <w:position w:val="0"/>
+          <w:sz w:val="24"/>
+          <w:shd w:fill="auto" w:val="clear"/>
+        </w:rPr>
+        <w:t xml:space="preserve">&lt;p&gt;</w:t>
+      </w:r>
+    </w:p>
+    <w:p>
+      <w:pPr>
+        <w:spacing w:before="0" w:after="200" w:line="276"/>
+        <w:ind w:right="0" w:left="0" w:firstLine="0"/>
+        <w:jc w:val="left"/>
+        <w:rPr>
+          <w:rFonts w:ascii="Calibri" w:hAnsi="Calibri" w:cs="Calibri" w:eastAsia="Calibri"/>
+          <w:b/>
+          <w:color w:val="auto"/>
+          <w:spacing w:val="0"/>
+          <w:position w:val="0"/>
+          <w:sz w:val="24"/>
+          <w:shd w:fill="auto" w:val="clear"/>
+        </w:rPr>
+      </w:pPr>
+      <w:r>
+        <w:rPr>
+          <w:rFonts w:ascii="Calibri" w:hAnsi="Calibri" w:cs="Calibri" w:eastAsia="Calibri"/>
+          <w:b/>
+          <w:color w:val="auto"/>
+          <w:spacing w:val="0"/>
+          <w:position w:val="0"/>
+          <w:sz w:val="24"/>
+          <w:shd w:fill="auto" w:val="clear"/>
+        </w:rPr>
+        <w:t xml:space="preserve">    @foreach ($tags as $tag)</w:t>
+      </w:r>
+    </w:p>
+    <w:p>
+      <w:pPr>
+        <w:spacing w:before="0" w:after="200" w:line="276"/>
+        <w:ind w:right="0" w:left="0" w:firstLine="0"/>
+        <w:jc w:val="left"/>
+        <w:rPr>
+          <w:rFonts w:ascii="Calibri" w:hAnsi="Calibri" w:cs="Calibri" w:eastAsia="Calibri"/>
+          <w:b/>
+          <w:color w:val="auto"/>
+          <w:spacing w:val="0"/>
+          <w:position w:val="0"/>
+          <w:sz w:val="24"/>
+          <w:shd w:fill="auto" w:val="clear"/>
+        </w:rPr>
+      </w:pPr>
+      <w:r>
+        <w:rPr>
+          <w:rFonts w:ascii="Calibri" w:hAnsi="Calibri" w:cs="Calibri" w:eastAsia="Calibri"/>
+          <w:b/>
+          <w:color w:val="auto"/>
+          <w:spacing w:val="0"/>
+          <w:position w:val="0"/>
+          <w:sz w:val="24"/>
+          <w:shd w:fill="auto" w:val="clear"/>
+        </w:rPr>
+        <w:t xml:space="preserve">&lt;a href="{{route('posts.tags.index',['tag'=&gt;$tag-&gt;id]) }}" class="badge badge-success badge-lg"&gt;{{$tag-&gt;name}}&lt;/a&gt;</w:t>
+      </w:r>
+    </w:p>
+    <w:p>
+      <w:pPr>
+        <w:spacing w:before="0" w:after="200" w:line="276"/>
+        <w:ind w:right="0" w:left="0" w:firstLine="0"/>
+        <w:jc w:val="left"/>
+        <w:rPr>
+          <w:rFonts w:ascii="Calibri" w:hAnsi="Calibri" w:cs="Calibri" w:eastAsia="Calibri"/>
+          <w:b/>
+          <w:color w:val="auto"/>
+          <w:spacing w:val="0"/>
+          <w:position w:val="0"/>
+          <w:sz w:val="24"/>
+          <w:shd w:fill="auto" w:val="clear"/>
+        </w:rPr>
+      </w:pPr>
+    </w:p>
+    <w:p>
+      <w:pPr>
+        <w:spacing w:before="0" w:after="200" w:line="276"/>
+        <w:ind w:right="0" w:left="0" w:firstLine="0"/>
+        <w:jc w:val="left"/>
+        <w:rPr>
+          <w:rFonts w:ascii="Calibri" w:hAnsi="Calibri" w:cs="Calibri" w:eastAsia="Calibri"/>
+          <w:b/>
+          <w:color w:val="auto"/>
+          <w:spacing w:val="0"/>
+          <w:position w:val="0"/>
+          <w:sz w:val="24"/>
+          <w:shd w:fill="auto" w:val="clear"/>
+        </w:rPr>
+      </w:pPr>
+      <w:r>
+        <w:rPr>
+          <w:rFonts w:ascii="Calibri" w:hAnsi="Calibri" w:cs="Calibri" w:eastAsia="Calibri"/>
+          <w:b/>
+          <w:color w:val="auto"/>
+          <w:spacing w:val="0"/>
+          <w:position w:val="0"/>
+          <w:sz w:val="24"/>
+          <w:shd w:fill="auto" w:val="clear"/>
+        </w:rPr>
+        <w:t xml:space="preserve">    @endforeach</w:t>
+      </w:r>
+    </w:p>
+    <w:p>
+      <w:pPr>
+        <w:spacing w:before="0" w:after="200" w:line="276"/>
+        <w:ind w:right="0" w:left="0" w:firstLine="0"/>
+        <w:jc w:val="left"/>
+        <w:rPr>
+          <w:rFonts w:ascii="Calibri" w:hAnsi="Calibri" w:cs="Calibri" w:eastAsia="Calibri"/>
+          <w:b/>
+          <w:color w:val="auto"/>
+          <w:spacing w:val="0"/>
+          <w:position w:val="0"/>
+          <w:sz w:val="24"/>
+          <w:shd w:fill="auto" w:val="clear"/>
+        </w:rPr>
+      </w:pPr>
+      <w:r>
+        <w:rPr>
+          <w:rFonts w:ascii="Calibri" w:hAnsi="Calibri" w:cs="Calibri" w:eastAsia="Calibri"/>
+          <w:b/>
+          <w:color w:val="auto"/>
+          <w:spacing w:val="0"/>
+          <w:position w:val="0"/>
+          <w:sz w:val="24"/>
+          <w:shd w:fill="auto" w:val="clear"/>
+        </w:rPr>
+        <w:t xml:space="preserve">&lt;/p&gt;</w:t>
+      </w:r>
+    </w:p>
+    <w:p>
+      <w:pPr>
+        <w:spacing w:before="0" w:after="200" w:line="276"/>
+        <w:ind w:right="0" w:left="0" w:firstLine="0"/>
+        <w:jc w:val="left"/>
+        <w:rPr>
+          <w:rFonts w:ascii="Calibri" w:hAnsi="Calibri" w:cs="Calibri" w:eastAsia="Calibri"/>
+          <w:b/>
+          <w:color w:val="auto"/>
+          <w:spacing w:val="0"/>
+          <w:position w:val="0"/>
+          <w:sz w:val="24"/>
+          <w:shd w:fill="auto" w:val="clear"/>
+        </w:rPr>
+      </w:pPr>
+      <w:r>
+        <w:rPr>
+          <w:rFonts w:ascii="Calibri" w:hAnsi="Calibri" w:cs="Calibri" w:eastAsia="Calibri"/>
+          <w:b/>
+          <w:color w:val="auto"/>
+          <w:spacing w:val="0"/>
+          <w:position w:val="0"/>
+          <w:sz w:val="24"/>
+          <w:shd w:fill="auto" w:val="clear"/>
+        </w:rPr>
+        <w:t xml:space="preserve">in PostTagController.php </w:t>
+      </w:r>
+    </w:p>
+    <w:p>
+      <w:pPr>
+        <w:spacing w:before="0" w:after="200" w:line="276"/>
+        <w:ind w:right="0" w:left="0" w:firstLine="0"/>
+        <w:jc w:val="left"/>
+        <w:rPr>
+          <w:rFonts w:ascii="Calibri" w:hAnsi="Calibri" w:cs="Calibri" w:eastAsia="Calibri"/>
+          <w:b/>
+          <w:color w:val="auto"/>
+          <w:spacing w:val="0"/>
+          <w:position w:val="0"/>
+          <w:sz w:val="24"/>
+          <w:shd w:fill="auto" w:val="clear"/>
+        </w:rPr>
+      </w:pPr>
+      <w:r>
+        <w:rPr>
+          <w:rFonts w:ascii="Calibri" w:hAnsi="Calibri" w:cs="Calibri" w:eastAsia="Calibri"/>
+          <w:b/>
+          <w:color w:val="auto"/>
+          <w:spacing w:val="0"/>
+          <w:position w:val="0"/>
+          <w:sz w:val="24"/>
+          <w:shd w:fill="auto" w:val="clear"/>
+        </w:rPr>
+        <w:t xml:space="preserve">public function index($tag)</w:t>
+      </w:r>
+    </w:p>
+    <w:p>
+      <w:pPr>
+        <w:spacing w:before="0" w:after="200" w:line="276"/>
+        <w:ind w:right="0" w:left="0" w:firstLine="0"/>
+        <w:jc w:val="left"/>
+        <w:rPr>
+          <w:rFonts w:ascii="Calibri" w:hAnsi="Calibri" w:cs="Calibri" w:eastAsia="Calibri"/>
+          <w:b/>
+          <w:color w:val="auto"/>
+          <w:spacing w:val="0"/>
+          <w:position w:val="0"/>
+          <w:sz w:val="24"/>
+          <w:shd w:fill="auto" w:val="clear"/>
+        </w:rPr>
+      </w:pPr>
+      <w:r>
+        <w:rPr>
+          <w:rFonts w:ascii="Calibri" w:hAnsi="Calibri" w:cs="Calibri" w:eastAsia="Calibri"/>
+          <w:b/>
+          <w:color w:val="auto"/>
+          <w:spacing w:val="0"/>
+          <w:position w:val="0"/>
+          <w:sz w:val="24"/>
+          <w:shd w:fill="auto" w:val="clear"/>
+        </w:rPr>
+        <w:t xml:space="preserve">    {</w:t>
+      </w:r>
+    </w:p>
+    <w:p>
+      <w:pPr>
+        <w:spacing w:before="0" w:after="200" w:line="276"/>
+        <w:ind w:right="0" w:left="0" w:firstLine="0"/>
+        <w:jc w:val="left"/>
+        <w:rPr>
+          <w:rFonts w:ascii="Calibri" w:hAnsi="Calibri" w:cs="Calibri" w:eastAsia="Calibri"/>
+          <w:b/>
+          <w:color w:val="auto"/>
+          <w:spacing w:val="0"/>
+          <w:position w:val="0"/>
+          <w:sz w:val="24"/>
+          <w:shd w:fill="auto" w:val="clear"/>
+        </w:rPr>
+      </w:pPr>
+      <w:r>
+        <w:rPr>
+          <w:rFonts w:ascii="Calibri" w:hAnsi="Calibri" w:cs="Calibri" w:eastAsia="Calibri"/>
+          <w:b/>
+          <w:color w:val="auto"/>
+          <w:spacing w:val="0"/>
+          <w:position w:val="0"/>
+          <w:sz w:val="24"/>
+          <w:shd w:fill="auto" w:val="clear"/>
+        </w:rPr>
+        <w:t xml:space="preserve">        $tag= Tag::findorFail($tag);</w:t>
+      </w:r>
+    </w:p>
+    <w:p>
+      <w:pPr>
+        <w:spacing w:before="0" w:after="200" w:line="276"/>
+        <w:ind w:right="0" w:left="0" w:firstLine="0"/>
+        <w:jc w:val="left"/>
+        <w:rPr>
+          <w:rFonts w:ascii="Calibri" w:hAnsi="Calibri" w:cs="Calibri" w:eastAsia="Calibri"/>
+          <w:b/>
+          <w:color w:val="auto"/>
+          <w:spacing w:val="0"/>
+          <w:position w:val="0"/>
+          <w:sz w:val="24"/>
+          <w:shd w:fill="auto" w:val="clear"/>
+        </w:rPr>
+      </w:pPr>
+      <w:r>
+        <w:rPr>
+          <w:rFonts w:ascii="Calibri" w:hAnsi="Calibri" w:cs="Calibri" w:eastAsia="Calibri"/>
+          <w:b/>
+          <w:color w:val="auto"/>
+          <w:spacing w:val="0"/>
+          <w:position w:val="0"/>
+          <w:sz w:val="24"/>
+          <w:shd w:fill="auto" w:val="clear"/>
+        </w:rPr>
+        <w:t xml:space="preserve">        return view('posts.index',</w:t>
+      </w:r>
+    </w:p>
+    <w:p>
+      <w:pPr>
+        <w:spacing w:before="0" w:after="200" w:line="276"/>
+        <w:ind w:right="0" w:left="0" w:firstLine="0"/>
+        <w:jc w:val="left"/>
+        <w:rPr>
+          <w:rFonts w:ascii="Calibri" w:hAnsi="Calibri" w:cs="Calibri" w:eastAsia="Calibri"/>
+          <w:b/>
+          <w:color w:val="auto"/>
+          <w:spacing w:val="0"/>
+          <w:position w:val="0"/>
+          <w:sz w:val="24"/>
+          <w:shd w:fill="auto" w:val="clear"/>
+        </w:rPr>
+      </w:pPr>
+      <w:r>
+        <w:rPr>
+          <w:rFonts w:ascii="Calibri" w:hAnsi="Calibri" w:cs="Calibri" w:eastAsia="Calibri"/>
+          <w:b/>
+          <w:color w:val="auto"/>
+          <w:spacing w:val="0"/>
+          <w:position w:val="0"/>
+          <w:sz w:val="24"/>
+          <w:shd w:fill="auto" w:val="clear"/>
+        </w:rPr>
+        <w:t xml:space="preserve">        ['posts'=&gt;$tag-&gt;blogPost,</w:t>
+      </w:r>
+    </w:p>
+    <w:p>
+      <w:pPr>
+        <w:spacing w:before="0" w:after="200" w:line="276"/>
+        <w:ind w:right="0" w:left="0" w:firstLine="0"/>
+        <w:jc w:val="left"/>
+        <w:rPr>
+          <w:rFonts w:ascii="Calibri" w:hAnsi="Calibri" w:cs="Calibri" w:eastAsia="Calibri"/>
+          <w:b/>
+          <w:color w:val="auto"/>
+          <w:spacing w:val="0"/>
+          <w:position w:val="0"/>
+          <w:sz w:val="24"/>
+          <w:shd w:fill="auto" w:val="clear"/>
+        </w:rPr>
+      </w:pPr>
+      <w:r>
+        <w:rPr>
+          <w:rFonts w:ascii="Calibri" w:hAnsi="Calibri" w:cs="Calibri" w:eastAsia="Calibri"/>
+          <w:b/>
+          <w:color w:val="auto"/>
+          <w:spacing w:val="0"/>
+          <w:position w:val="0"/>
+          <w:sz w:val="24"/>
+          <w:shd w:fill="auto" w:val="clear"/>
+        </w:rPr>
+        <w:t xml:space="preserve">        'most_commented'=&gt;[],</w:t>
+      </w:r>
+    </w:p>
+    <w:p>
+      <w:pPr>
+        <w:spacing w:before="0" w:after="200" w:line="276"/>
+        <w:ind w:right="0" w:left="0" w:firstLine="0"/>
+        <w:jc w:val="left"/>
+        <w:rPr>
+          <w:rFonts w:ascii="Calibri" w:hAnsi="Calibri" w:cs="Calibri" w:eastAsia="Calibri"/>
+          <w:b/>
+          <w:color w:val="auto"/>
+          <w:spacing w:val="0"/>
+          <w:position w:val="0"/>
+          <w:sz w:val="24"/>
+          <w:shd w:fill="auto" w:val="clear"/>
+        </w:rPr>
+      </w:pPr>
+      <w:r>
+        <w:rPr>
+          <w:rFonts w:ascii="Calibri" w:hAnsi="Calibri" w:cs="Calibri" w:eastAsia="Calibri"/>
+          <w:b/>
+          <w:color w:val="auto"/>
+          <w:spacing w:val="0"/>
+          <w:position w:val="0"/>
+          <w:sz w:val="24"/>
+          <w:shd w:fill="auto" w:val="clear"/>
+        </w:rPr>
+        <w:t xml:space="preserve">        'mostActive'=&gt;[],</w:t>
+      </w:r>
+    </w:p>
+    <w:p>
+      <w:pPr>
+        <w:spacing w:before="0" w:after="200" w:line="276"/>
+        <w:ind w:right="0" w:left="0" w:firstLine="0"/>
+        <w:jc w:val="left"/>
+        <w:rPr>
+          <w:rFonts w:ascii="Calibri" w:hAnsi="Calibri" w:cs="Calibri" w:eastAsia="Calibri"/>
+          <w:b/>
+          <w:color w:val="auto"/>
+          <w:spacing w:val="0"/>
+          <w:position w:val="0"/>
+          <w:sz w:val="24"/>
+          <w:shd w:fill="auto" w:val="clear"/>
+        </w:rPr>
+      </w:pPr>
+      <w:r>
+        <w:rPr>
+          <w:rFonts w:ascii="Calibri" w:hAnsi="Calibri" w:cs="Calibri" w:eastAsia="Calibri"/>
+          <w:b/>
+          <w:color w:val="auto"/>
+          <w:spacing w:val="0"/>
+          <w:position w:val="0"/>
+          <w:sz w:val="24"/>
+          <w:shd w:fill="auto" w:val="clear"/>
+        </w:rPr>
+        <w:t xml:space="preserve">        'mostActiveLastMonth'=&gt;[],</w:t>
+      </w:r>
+    </w:p>
+    <w:p>
+      <w:pPr>
+        <w:spacing w:before="0" w:after="200" w:line="276"/>
+        <w:ind w:right="0" w:left="0" w:firstLine="0"/>
+        <w:jc w:val="left"/>
+        <w:rPr>
+          <w:rFonts w:ascii="Calibri" w:hAnsi="Calibri" w:cs="Calibri" w:eastAsia="Calibri"/>
+          <w:b/>
+          <w:color w:val="auto"/>
+          <w:spacing w:val="0"/>
+          <w:position w:val="0"/>
+          <w:sz w:val="24"/>
+          <w:shd w:fill="auto" w:val="clear"/>
+        </w:rPr>
+      </w:pPr>
+    </w:p>
+    <w:p>
+      <w:pPr>
+        <w:spacing w:before="0" w:after="200" w:line="276"/>
+        <w:ind w:right="0" w:left="0" w:firstLine="0"/>
+        <w:jc w:val="left"/>
+        <w:rPr>
+          <w:rFonts w:ascii="Calibri" w:hAnsi="Calibri" w:cs="Calibri" w:eastAsia="Calibri"/>
+          <w:b/>
+          <w:color w:val="auto"/>
+          <w:spacing w:val="0"/>
+          <w:position w:val="0"/>
+          <w:sz w:val="24"/>
+          <w:shd w:fill="auto" w:val="clear"/>
+        </w:rPr>
+      </w:pPr>
+    </w:p>
+    <w:p>
+      <w:pPr>
+        <w:spacing w:before="0" w:after="200" w:line="276"/>
+        <w:ind w:right="0" w:left="0" w:firstLine="0"/>
+        <w:jc w:val="left"/>
+        <w:rPr>
+          <w:rFonts w:ascii="Calibri" w:hAnsi="Calibri" w:cs="Calibri" w:eastAsia="Calibri"/>
+          <w:b/>
+          <w:color w:val="auto"/>
+          <w:spacing w:val="0"/>
+          <w:position w:val="0"/>
+          <w:sz w:val="24"/>
+          <w:shd w:fill="auto" w:val="clear"/>
+        </w:rPr>
+      </w:pPr>
+      <w:r>
+        <w:rPr>
+          <w:rFonts w:ascii="Calibri" w:hAnsi="Calibri" w:cs="Calibri" w:eastAsia="Calibri"/>
+          <w:b/>
+          <w:color w:val="auto"/>
+          <w:spacing w:val="0"/>
+          <w:position w:val="0"/>
+          <w:sz w:val="24"/>
+          <w:shd w:fill="auto" w:val="clear"/>
+        </w:rPr>
+        <w:t xml:space="preserve">        ]</w:t>
+      </w:r>
+    </w:p>
+    <w:p>
+      <w:pPr>
+        <w:spacing w:before="0" w:after="200" w:line="276"/>
+        <w:ind w:right="0" w:left="0" w:firstLine="0"/>
+        <w:jc w:val="left"/>
+        <w:rPr>
+          <w:rFonts w:ascii="Calibri" w:hAnsi="Calibri" w:cs="Calibri" w:eastAsia="Calibri"/>
+          <w:b/>
+          <w:color w:val="auto"/>
+          <w:spacing w:val="0"/>
+          <w:position w:val="0"/>
+          <w:sz w:val="24"/>
+          <w:shd w:fill="auto" w:val="clear"/>
+        </w:rPr>
+      </w:pPr>
+      <w:r>
+        <w:rPr>
+          <w:rFonts w:ascii="Calibri" w:hAnsi="Calibri" w:cs="Calibri" w:eastAsia="Calibri"/>
+          <w:b/>
+          <w:color w:val="auto"/>
+          <w:spacing w:val="0"/>
+          <w:position w:val="0"/>
+          <w:sz w:val="24"/>
+          <w:shd w:fill="auto" w:val="clear"/>
+        </w:rPr>
+        <w:t xml:space="preserve">    );</w:t>
+      </w:r>
+    </w:p>
+    <w:p>
+      <w:pPr>
+        <w:spacing w:before="0" w:after="200" w:line="276"/>
+        <w:ind w:right="0" w:left="0" w:firstLine="0"/>
+        <w:jc w:val="left"/>
+        <w:rPr>
+          <w:rFonts w:ascii="Calibri" w:hAnsi="Calibri" w:cs="Calibri" w:eastAsia="Calibri"/>
+          <w:b/>
+          <w:color w:val="auto"/>
+          <w:spacing w:val="0"/>
+          <w:position w:val="0"/>
+          <w:sz w:val="24"/>
+          <w:shd w:fill="auto" w:val="clear"/>
+        </w:rPr>
+      </w:pPr>
+    </w:p>
+    <w:p>
+      <w:pPr>
+        <w:spacing w:before="0" w:after="200" w:line="276"/>
+        <w:ind w:right="0" w:left="0" w:firstLine="0"/>
+        <w:jc w:val="left"/>
+        <w:rPr>
+          <w:rFonts w:ascii="Calibri" w:hAnsi="Calibri" w:cs="Calibri" w:eastAsia="Calibri"/>
+          <w:b/>
+          <w:color w:val="auto"/>
+          <w:spacing w:val="0"/>
+          <w:position w:val="0"/>
+          <w:sz w:val="24"/>
+          <w:shd w:fill="auto" w:val="clear"/>
+        </w:rPr>
+      </w:pPr>
+      <w:r>
+        <w:rPr>
+          <w:rFonts w:ascii="Calibri" w:hAnsi="Calibri" w:cs="Calibri" w:eastAsia="Calibri"/>
+          <w:b/>
+          <w:color w:val="auto"/>
+          <w:spacing w:val="0"/>
+          <w:position w:val="0"/>
+          <w:sz w:val="24"/>
+          <w:shd w:fill="auto" w:val="clear"/>
+        </w:rPr>
+        <w:t xml:space="preserve">    }</w:t>
+      </w:r>
+    </w:p>
+    <w:p>
+      <w:pPr>
+        <w:spacing w:before="0" w:after="200" w:line="276"/>
+        <w:ind w:right="0" w:left="0" w:firstLine="0"/>
+        <w:jc w:val="left"/>
+        <w:rPr>
+          <w:rFonts w:ascii="Calibri" w:hAnsi="Calibri" w:cs="Calibri" w:eastAsia="Calibri"/>
+          <w:b/>
+          <w:color w:val="auto"/>
+          <w:spacing w:val="0"/>
+          <w:position w:val="0"/>
+          <w:sz w:val="32"/>
+          <w:shd w:fill="auto" w:val="clear"/>
+        </w:rPr>
+      </w:pPr>
+      <w:r>
+        <w:rPr>
+          <w:rFonts w:ascii="Calibri" w:hAnsi="Calibri" w:cs="Calibri" w:eastAsia="Calibri"/>
+          <w:b/>
+          <w:color w:val="auto"/>
+          <w:spacing w:val="0"/>
+          <w:position w:val="0"/>
+          <w:sz w:val="32"/>
+          <w:shd w:fill="auto" w:val="clear"/>
+        </w:rPr>
+        <w:t xml:space="preserve">7.Blade View Composers</w:t>
+      </w:r>
+    </w:p>
+    <w:p>
+      <w:pPr>
+        <w:spacing w:before="0" w:after="200" w:line="276"/>
+        <w:ind w:right="0" w:left="0" w:firstLine="0"/>
+        <w:jc w:val="left"/>
+        <w:rPr>
+          <w:rFonts w:ascii="Calibri" w:hAnsi="Calibri" w:cs="Calibri" w:eastAsia="Calibri"/>
+          <w:b/>
+          <w:color w:val="auto"/>
+          <w:spacing w:val="0"/>
+          <w:position w:val="0"/>
+          <w:sz w:val="24"/>
+          <w:shd w:fill="auto" w:val="clear"/>
+        </w:rPr>
+      </w:pPr>
+      <w:r>
+        <w:rPr>
+          <w:rFonts w:ascii="Calibri" w:hAnsi="Calibri" w:cs="Calibri" w:eastAsia="Calibri"/>
+          <w:b/>
+          <w:color w:val="auto"/>
+          <w:spacing w:val="0"/>
+          <w:position w:val="0"/>
+          <w:sz w:val="24"/>
+          <w:shd w:fill="auto" w:val="clear"/>
+        </w:rPr>
+        <w:t xml:space="preserve">In http we will have to create a new composer folder and create a new file named ActivityComposer.php</w:t>
+      </w:r>
+    </w:p>
+    <w:p>
+      <w:pPr>
+        <w:spacing w:before="0" w:after="200" w:line="276"/>
+        <w:ind w:right="0" w:left="0" w:firstLine="0"/>
+        <w:jc w:val="left"/>
+        <w:rPr>
+          <w:rFonts w:ascii="Calibri" w:hAnsi="Calibri" w:cs="Calibri" w:eastAsia="Calibri"/>
+          <w:b/>
+          <w:color w:val="auto"/>
+          <w:spacing w:val="0"/>
+          <w:position w:val="0"/>
+          <w:sz w:val="24"/>
+          <w:shd w:fill="auto" w:val="clear"/>
+        </w:rPr>
+      </w:pPr>
+      <w:r>
+        <w:rPr>
+          <w:rFonts w:ascii="Calibri" w:hAnsi="Calibri" w:cs="Calibri" w:eastAsia="Calibri"/>
+          <w:b/>
+          <w:color w:val="auto"/>
+          <w:spacing w:val="0"/>
+          <w:position w:val="0"/>
+          <w:sz w:val="24"/>
+          <w:shd w:fill="auto" w:val="clear"/>
+        </w:rPr>
+        <w:t xml:space="preserve">In activityComposer.php we need to use </w:t>
+      </w:r>
+    </w:p>
+    <w:p>
+      <w:pPr>
+        <w:spacing w:before="0" w:after="200" w:line="276"/>
+        <w:ind w:right="0" w:left="0" w:firstLine="0"/>
+        <w:jc w:val="left"/>
+        <w:rPr>
+          <w:rFonts w:ascii="Calibri" w:hAnsi="Calibri" w:cs="Calibri" w:eastAsia="Calibri"/>
+          <w:b/>
+          <w:color w:val="auto"/>
+          <w:spacing w:val="0"/>
+          <w:position w:val="0"/>
+          <w:sz w:val="24"/>
+          <w:shd w:fill="auto" w:val="clear"/>
+        </w:rPr>
+      </w:pPr>
+      <w:r>
+        <w:rPr>
+          <w:rFonts w:ascii="Calibri" w:hAnsi="Calibri" w:cs="Calibri" w:eastAsia="Calibri"/>
+          <w:b/>
+          <w:color w:val="auto"/>
+          <w:spacing w:val="0"/>
+          <w:position w:val="0"/>
+          <w:sz w:val="24"/>
+          <w:shd w:fill="auto" w:val="clear"/>
+        </w:rPr>
+        <w:t xml:space="preserve">namespace App\Http\ViewComposers;</w:t>
+      </w:r>
+    </w:p>
+    <w:p>
+      <w:pPr>
+        <w:spacing w:before="0" w:after="200" w:line="276"/>
+        <w:ind w:right="0" w:left="0" w:firstLine="0"/>
+        <w:jc w:val="left"/>
+        <w:rPr>
+          <w:rFonts w:ascii="Calibri" w:hAnsi="Calibri" w:cs="Calibri" w:eastAsia="Calibri"/>
+          <w:b/>
+          <w:color w:val="auto"/>
+          <w:spacing w:val="0"/>
+          <w:position w:val="0"/>
+          <w:sz w:val="24"/>
+          <w:shd w:fill="auto" w:val="clear"/>
+        </w:rPr>
+      </w:pPr>
+      <w:r>
+        <w:rPr>
+          <w:rFonts w:ascii="Calibri" w:hAnsi="Calibri" w:cs="Calibri" w:eastAsia="Calibri"/>
+          <w:b/>
+          <w:color w:val="auto"/>
+          <w:spacing w:val="0"/>
+          <w:position w:val="0"/>
+          <w:sz w:val="24"/>
+          <w:shd w:fill="auto" w:val="clear"/>
+        </w:rPr>
+        <w:t xml:space="preserve">in ActivityComposer.php we need to use </w:t>
+      </w:r>
+    </w:p>
+    <w:p>
+      <w:pPr>
+        <w:spacing w:before="0" w:after="200" w:line="276"/>
+        <w:ind w:right="0" w:left="0" w:firstLine="0"/>
+        <w:jc w:val="left"/>
+        <w:rPr>
+          <w:rFonts w:ascii="Calibri" w:hAnsi="Calibri" w:cs="Calibri" w:eastAsia="Calibri"/>
+          <w:b/>
+          <w:color w:val="auto"/>
+          <w:spacing w:val="0"/>
+          <w:position w:val="0"/>
+          <w:sz w:val="24"/>
+          <w:shd w:fill="auto" w:val="clear"/>
+        </w:rPr>
+      </w:pPr>
+      <w:r>
+        <w:rPr>
+          <w:rFonts w:ascii="Calibri" w:hAnsi="Calibri" w:cs="Calibri" w:eastAsia="Calibri"/>
+          <w:b/>
+          <w:color w:val="auto"/>
+          <w:spacing w:val="0"/>
+          <w:position w:val="0"/>
+          <w:sz w:val="24"/>
+          <w:shd w:fill="auto" w:val="clear"/>
+        </w:rPr>
+        <w:t xml:space="preserve">class ActivityComposer{</w:t>
+      </w:r>
+    </w:p>
+    <w:p>
+      <w:pPr>
+        <w:spacing w:before="0" w:after="200" w:line="276"/>
+        <w:ind w:right="0" w:left="0" w:firstLine="0"/>
+        <w:jc w:val="left"/>
+        <w:rPr>
+          <w:rFonts w:ascii="Calibri" w:hAnsi="Calibri" w:cs="Calibri" w:eastAsia="Calibri"/>
+          <w:b/>
+          <w:color w:val="auto"/>
+          <w:spacing w:val="0"/>
+          <w:position w:val="0"/>
+          <w:sz w:val="24"/>
+          <w:shd w:fill="auto" w:val="clear"/>
+        </w:rPr>
+      </w:pPr>
+      <w:r>
+        <w:rPr>
+          <w:rFonts w:ascii="Calibri" w:hAnsi="Calibri" w:cs="Calibri" w:eastAsia="Calibri"/>
+          <w:b/>
+          <w:color w:val="auto"/>
+          <w:spacing w:val="0"/>
+          <w:position w:val="0"/>
+          <w:sz w:val="32"/>
+          <w:shd w:fill="auto" w:val="clear"/>
+        </w:rPr>
+        <w:t xml:space="preserve">    </w:t>
+      </w:r>
+      <w:r>
+        <w:rPr>
+          <w:rFonts w:ascii="Calibri" w:hAnsi="Calibri" w:cs="Calibri" w:eastAsia="Calibri"/>
+          <w:b/>
+          <w:color w:val="auto"/>
+          <w:spacing w:val="0"/>
+          <w:position w:val="0"/>
+          <w:sz w:val="24"/>
+          <w:shd w:fill="auto" w:val="clear"/>
+        </w:rPr>
+        <w:t xml:space="preserve">public function compose(View $view) {</w:t>
+      </w:r>
+    </w:p>
+    <w:p>
+      <w:pPr>
+        <w:spacing w:before="0" w:after="200" w:line="276"/>
+        <w:ind w:right="0" w:left="0" w:firstLine="0"/>
+        <w:jc w:val="left"/>
+        <w:rPr>
+          <w:rFonts w:ascii="Calibri" w:hAnsi="Calibri" w:cs="Calibri" w:eastAsia="Calibri"/>
+          <w:b/>
+          <w:color w:val="auto"/>
+          <w:spacing w:val="0"/>
+          <w:position w:val="0"/>
+          <w:sz w:val="24"/>
+          <w:shd w:fill="auto" w:val="clear"/>
+        </w:rPr>
+      </w:pPr>
+      <w:r>
+        <w:rPr>
+          <w:rFonts w:ascii="Calibri" w:hAnsi="Calibri" w:cs="Calibri" w:eastAsia="Calibri"/>
+          <w:b/>
+          <w:color w:val="auto"/>
+          <w:spacing w:val="0"/>
+          <w:position w:val="0"/>
+          <w:sz w:val="24"/>
+          <w:shd w:fill="auto" w:val="clear"/>
+        </w:rPr>
+        <w:t xml:space="preserve">        $most_commented=Cache::remember('blog-post-commented', now()-&gt;addSeconds(30), function () {</w:t>
+      </w:r>
+    </w:p>
+    <w:p>
+      <w:pPr>
+        <w:spacing w:before="0" w:after="200" w:line="276"/>
+        <w:ind w:right="0" w:left="0" w:firstLine="0"/>
+        <w:jc w:val="left"/>
+        <w:rPr>
+          <w:rFonts w:ascii="Calibri" w:hAnsi="Calibri" w:cs="Calibri" w:eastAsia="Calibri"/>
+          <w:b/>
+          <w:color w:val="auto"/>
+          <w:spacing w:val="0"/>
+          <w:position w:val="0"/>
+          <w:sz w:val="24"/>
+          <w:shd w:fill="auto" w:val="clear"/>
+        </w:rPr>
+      </w:pPr>
+      <w:r>
+        <w:rPr>
+          <w:rFonts w:ascii="Calibri" w:hAnsi="Calibri" w:cs="Calibri" w:eastAsia="Calibri"/>
+          <w:b/>
+          <w:color w:val="auto"/>
+          <w:spacing w:val="0"/>
+          <w:position w:val="0"/>
+          <w:sz w:val="24"/>
+          <w:shd w:fill="auto" w:val="clear"/>
+        </w:rPr>
+        <w:t xml:space="preserve">            return  BlogPost::mostCommented()-&gt;take(5)-&gt;get();</w:t>
+      </w:r>
+    </w:p>
+    <w:p>
+      <w:pPr>
+        <w:spacing w:before="0" w:after="200" w:line="276"/>
+        <w:ind w:right="0" w:left="0" w:firstLine="0"/>
+        <w:jc w:val="left"/>
+        <w:rPr>
+          <w:rFonts w:ascii="Calibri" w:hAnsi="Calibri" w:cs="Calibri" w:eastAsia="Calibri"/>
+          <w:b/>
+          <w:color w:val="auto"/>
+          <w:spacing w:val="0"/>
+          <w:position w:val="0"/>
+          <w:sz w:val="24"/>
+          <w:shd w:fill="auto" w:val="clear"/>
+        </w:rPr>
+      </w:pPr>
+      <w:r>
+        <w:rPr>
+          <w:rFonts w:ascii="Calibri" w:hAnsi="Calibri" w:cs="Calibri" w:eastAsia="Calibri"/>
+          <w:b/>
+          <w:color w:val="auto"/>
+          <w:spacing w:val="0"/>
+          <w:position w:val="0"/>
+          <w:sz w:val="24"/>
+          <w:shd w:fill="auto" w:val="clear"/>
+        </w:rPr>
+        <w:t xml:space="preserve">        });</w:t>
+      </w:r>
+    </w:p>
+    <w:p>
+      <w:pPr>
+        <w:spacing w:before="0" w:after="200" w:line="276"/>
+        <w:ind w:right="0" w:left="0" w:firstLine="0"/>
+        <w:jc w:val="left"/>
+        <w:rPr>
+          <w:rFonts w:ascii="Calibri" w:hAnsi="Calibri" w:cs="Calibri" w:eastAsia="Calibri"/>
+          <w:b/>
+          <w:color w:val="auto"/>
+          <w:spacing w:val="0"/>
+          <w:position w:val="0"/>
+          <w:sz w:val="24"/>
+          <w:shd w:fill="auto" w:val="clear"/>
+        </w:rPr>
+      </w:pPr>
+      <w:r>
+        <w:rPr>
+          <w:rFonts w:ascii="Calibri" w:hAnsi="Calibri" w:cs="Calibri" w:eastAsia="Calibri"/>
+          <w:b/>
+          <w:color w:val="auto"/>
+          <w:spacing w:val="0"/>
+          <w:position w:val="0"/>
+          <w:sz w:val="24"/>
+          <w:shd w:fill="auto" w:val="clear"/>
+        </w:rPr>
+        <w:t xml:space="preserve">        $mostActive=Cache::remember('users-most-active', now()-&gt;addSeconds(30), function () {</w:t>
+      </w:r>
+    </w:p>
+    <w:p>
+      <w:pPr>
+        <w:spacing w:before="0" w:after="200" w:line="276"/>
+        <w:ind w:right="0" w:left="0" w:firstLine="0"/>
+        <w:jc w:val="left"/>
+        <w:rPr>
+          <w:rFonts w:ascii="Calibri" w:hAnsi="Calibri" w:cs="Calibri" w:eastAsia="Calibri"/>
+          <w:b/>
+          <w:color w:val="auto"/>
+          <w:spacing w:val="0"/>
+          <w:position w:val="0"/>
+          <w:sz w:val="24"/>
+          <w:shd w:fill="auto" w:val="clear"/>
+        </w:rPr>
+      </w:pPr>
+      <w:r>
+        <w:rPr>
+          <w:rFonts w:ascii="Calibri" w:hAnsi="Calibri" w:cs="Calibri" w:eastAsia="Calibri"/>
+          <w:b/>
+          <w:color w:val="auto"/>
+          <w:spacing w:val="0"/>
+          <w:position w:val="0"/>
+          <w:sz w:val="24"/>
+          <w:shd w:fill="auto" w:val="clear"/>
+        </w:rPr>
+        <w:t xml:space="preserve">            return  User::WithMostBlogPosts()-&gt;take(5)-&gt;get();</w:t>
+      </w:r>
+    </w:p>
+    <w:p>
+      <w:pPr>
+        <w:spacing w:before="0" w:after="200" w:line="276"/>
+        <w:ind w:right="0" w:left="0" w:firstLine="0"/>
+        <w:jc w:val="left"/>
+        <w:rPr>
+          <w:rFonts w:ascii="Calibri" w:hAnsi="Calibri" w:cs="Calibri" w:eastAsia="Calibri"/>
+          <w:b/>
+          <w:color w:val="auto"/>
+          <w:spacing w:val="0"/>
+          <w:position w:val="0"/>
+          <w:sz w:val="24"/>
+          <w:shd w:fill="auto" w:val="clear"/>
+        </w:rPr>
+      </w:pPr>
+      <w:r>
+        <w:rPr>
+          <w:rFonts w:ascii="Calibri" w:hAnsi="Calibri" w:cs="Calibri" w:eastAsia="Calibri"/>
+          <w:b/>
+          <w:color w:val="auto"/>
+          <w:spacing w:val="0"/>
+          <w:position w:val="0"/>
+          <w:sz w:val="24"/>
+          <w:shd w:fill="auto" w:val="clear"/>
+        </w:rPr>
+        <w:t xml:space="preserve">        });</w:t>
+      </w:r>
+    </w:p>
+    <w:p>
+      <w:pPr>
+        <w:spacing w:before="0" w:after="200" w:line="276"/>
+        <w:ind w:right="0" w:left="0" w:firstLine="0"/>
+        <w:jc w:val="left"/>
+        <w:rPr>
+          <w:rFonts w:ascii="Calibri" w:hAnsi="Calibri" w:cs="Calibri" w:eastAsia="Calibri"/>
+          <w:b/>
+          <w:color w:val="auto"/>
+          <w:spacing w:val="0"/>
+          <w:position w:val="0"/>
+          <w:sz w:val="24"/>
+          <w:shd w:fill="auto" w:val="clear"/>
+        </w:rPr>
+      </w:pPr>
+      <w:r>
+        <w:rPr>
+          <w:rFonts w:ascii="Calibri" w:hAnsi="Calibri" w:cs="Calibri" w:eastAsia="Calibri"/>
+          <w:b/>
+          <w:color w:val="auto"/>
+          <w:spacing w:val="0"/>
+          <w:position w:val="0"/>
+          <w:sz w:val="24"/>
+          <w:shd w:fill="auto" w:val="clear"/>
+        </w:rPr>
+        <w:t xml:space="preserve">        $mostActiveLastMonth=Cache::remember('users-most-active-last-month', now()-&gt;addSeconds(30), function () {</w:t>
+      </w:r>
+    </w:p>
+    <w:p>
+      <w:pPr>
+        <w:spacing w:before="0" w:after="200" w:line="276"/>
+        <w:ind w:right="0" w:left="0" w:firstLine="0"/>
+        <w:jc w:val="left"/>
+        <w:rPr>
+          <w:rFonts w:ascii="Calibri" w:hAnsi="Calibri" w:cs="Calibri" w:eastAsia="Calibri"/>
+          <w:b/>
+          <w:color w:val="auto"/>
+          <w:spacing w:val="0"/>
+          <w:position w:val="0"/>
+          <w:sz w:val="24"/>
+          <w:shd w:fill="auto" w:val="clear"/>
+        </w:rPr>
+      </w:pPr>
+      <w:r>
+        <w:rPr>
+          <w:rFonts w:ascii="Calibri" w:hAnsi="Calibri" w:cs="Calibri" w:eastAsia="Calibri"/>
+          <w:b/>
+          <w:color w:val="auto"/>
+          <w:spacing w:val="0"/>
+          <w:position w:val="0"/>
+          <w:sz w:val="24"/>
+          <w:shd w:fill="auto" w:val="clear"/>
+        </w:rPr>
+        <w:t xml:space="preserve">            return User::withMostBlogPostsLastMonth()-&gt;take(5)-&gt;get();</w:t>
+      </w:r>
+    </w:p>
+    <w:p>
+      <w:pPr>
+        <w:spacing w:before="0" w:after="200" w:line="276"/>
+        <w:ind w:right="0" w:left="0" w:firstLine="0"/>
+        <w:jc w:val="left"/>
+        <w:rPr>
+          <w:rFonts w:ascii="Calibri" w:hAnsi="Calibri" w:cs="Calibri" w:eastAsia="Calibri"/>
+          <w:b/>
+          <w:color w:val="auto"/>
+          <w:spacing w:val="0"/>
+          <w:position w:val="0"/>
+          <w:sz w:val="24"/>
+          <w:shd w:fill="auto" w:val="clear"/>
+        </w:rPr>
+      </w:pPr>
+      <w:r>
+        <w:rPr>
+          <w:rFonts w:ascii="Calibri" w:hAnsi="Calibri" w:cs="Calibri" w:eastAsia="Calibri"/>
+          <w:b/>
+          <w:color w:val="auto"/>
+          <w:spacing w:val="0"/>
+          <w:position w:val="0"/>
+          <w:sz w:val="24"/>
+          <w:shd w:fill="auto" w:val="clear"/>
+        </w:rPr>
+        <w:t xml:space="preserve">        });</w:t>
+      </w:r>
+    </w:p>
+    <w:p>
+      <w:pPr>
+        <w:spacing w:before="0" w:after="200" w:line="276"/>
+        <w:ind w:right="0" w:left="0" w:firstLine="0"/>
+        <w:jc w:val="left"/>
+        <w:rPr>
+          <w:rFonts w:ascii="Calibri" w:hAnsi="Calibri" w:cs="Calibri" w:eastAsia="Calibri"/>
+          <w:b/>
+          <w:color w:val="auto"/>
+          <w:spacing w:val="0"/>
+          <w:position w:val="0"/>
+          <w:sz w:val="24"/>
+          <w:shd w:fill="auto" w:val="clear"/>
+        </w:rPr>
+      </w:pPr>
+      <w:r>
+        <w:rPr>
+          <w:rFonts w:ascii="Calibri" w:hAnsi="Calibri" w:cs="Calibri" w:eastAsia="Calibri"/>
+          <w:b/>
+          <w:color w:val="auto"/>
+          <w:spacing w:val="0"/>
+          <w:position w:val="0"/>
+          <w:sz w:val="24"/>
+          <w:shd w:fill="auto" w:val="clear"/>
+        </w:rPr>
+        <w:t xml:space="preserve">        $view-&gt;with('most_commented',$most_commented);</w:t>
+      </w:r>
+    </w:p>
+    <w:p>
+      <w:pPr>
+        <w:spacing w:before="0" w:after="200" w:line="276"/>
+        <w:ind w:right="0" w:left="0" w:firstLine="0"/>
+        <w:jc w:val="left"/>
+        <w:rPr>
+          <w:rFonts w:ascii="Calibri" w:hAnsi="Calibri" w:cs="Calibri" w:eastAsia="Calibri"/>
+          <w:b/>
+          <w:color w:val="auto"/>
+          <w:spacing w:val="0"/>
+          <w:position w:val="0"/>
+          <w:sz w:val="24"/>
+          <w:shd w:fill="auto" w:val="clear"/>
+        </w:rPr>
+      </w:pPr>
+      <w:r>
+        <w:rPr>
+          <w:rFonts w:ascii="Calibri" w:hAnsi="Calibri" w:cs="Calibri" w:eastAsia="Calibri"/>
+          <w:b/>
+          <w:color w:val="auto"/>
+          <w:spacing w:val="0"/>
+          <w:position w:val="0"/>
+          <w:sz w:val="24"/>
+          <w:shd w:fill="auto" w:val="clear"/>
+        </w:rPr>
+        <w:t xml:space="preserve">        $view-&gt;with('mostActive',$mostActive);</w:t>
+      </w:r>
+    </w:p>
+    <w:p>
+      <w:pPr>
+        <w:spacing w:before="0" w:after="200" w:line="276"/>
+        <w:ind w:right="0" w:left="0" w:firstLine="0"/>
+        <w:jc w:val="left"/>
+        <w:rPr>
+          <w:rFonts w:ascii="Calibri" w:hAnsi="Calibri" w:cs="Calibri" w:eastAsia="Calibri"/>
+          <w:b/>
+          <w:color w:val="auto"/>
+          <w:spacing w:val="0"/>
+          <w:position w:val="0"/>
+          <w:sz w:val="24"/>
+          <w:shd w:fill="auto" w:val="clear"/>
+        </w:rPr>
+      </w:pPr>
+      <w:r>
+        <w:rPr>
+          <w:rFonts w:ascii="Calibri" w:hAnsi="Calibri" w:cs="Calibri" w:eastAsia="Calibri"/>
+          <w:b/>
+          <w:color w:val="auto"/>
+          <w:spacing w:val="0"/>
+          <w:position w:val="0"/>
+          <w:sz w:val="24"/>
+          <w:shd w:fill="auto" w:val="clear"/>
+        </w:rPr>
+        <w:t xml:space="preserve">        $view-&gt;with('mostActiveLastMonth',$mostActiveLastMonth);</w:t>
+      </w:r>
+    </w:p>
+    <w:p>
+      <w:pPr>
+        <w:spacing w:before="0" w:after="200" w:line="276"/>
+        <w:ind w:right="0" w:left="0" w:firstLine="0"/>
+        <w:jc w:val="left"/>
+        <w:rPr>
+          <w:rFonts w:ascii="Calibri" w:hAnsi="Calibri" w:cs="Calibri" w:eastAsia="Calibri"/>
+          <w:b/>
+          <w:color w:val="auto"/>
+          <w:spacing w:val="0"/>
+          <w:position w:val="0"/>
+          <w:sz w:val="24"/>
+          <w:shd w:fill="auto" w:val="clear"/>
+        </w:rPr>
+      </w:pPr>
+      <w:r>
+        <w:rPr>
+          <w:rFonts w:ascii="Calibri" w:hAnsi="Calibri" w:cs="Calibri" w:eastAsia="Calibri"/>
+          <w:b/>
+          <w:color w:val="auto"/>
+          <w:spacing w:val="0"/>
+          <w:position w:val="0"/>
+          <w:sz w:val="24"/>
+          <w:shd w:fill="auto" w:val="clear"/>
+        </w:rPr>
+        <w:t xml:space="preserve">    }</w:t>
+      </w:r>
+    </w:p>
+    <w:p>
+      <w:pPr>
+        <w:spacing w:before="0" w:after="200" w:line="276"/>
+        <w:ind w:right="0" w:left="0" w:firstLine="0"/>
+        <w:jc w:val="left"/>
+        <w:rPr>
+          <w:rFonts w:ascii="Calibri" w:hAnsi="Calibri" w:cs="Calibri" w:eastAsia="Calibri"/>
+          <w:b/>
+          <w:color w:val="auto"/>
+          <w:spacing w:val="0"/>
+          <w:position w:val="0"/>
+          <w:sz w:val="24"/>
+          <w:shd w:fill="auto" w:val="clear"/>
+        </w:rPr>
+      </w:pPr>
+      <w:r>
+        <w:rPr>
+          <w:rFonts w:ascii="Calibri" w:hAnsi="Calibri" w:cs="Calibri" w:eastAsia="Calibri"/>
+          <w:b/>
+          <w:color w:val="auto"/>
+          <w:spacing w:val="0"/>
+          <w:position w:val="0"/>
+          <w:sz w:val="24"/>
+          <w:shd w:fill="auto" w:val="clear"/>
+        </w:rPr>
+        <w:t xml:space="preserve">}</w:t>
+      </w:r>
+    </w:p>
+    <w:p>
+      <w:pPr>
+        <w:spacing w:before="0" w:after="200" w:line="276"/>
+        <w:ind w:right="0" w:left="0" w:firstLine="0"/>
+        <w:jc w:val="left"/>
+        <w:rPr>
+          <w:rFonts w:ascii="Calibri" w:hAnsi="Calibri" w:cs="Calibri" w:eastAsia="Calibri"/>
+          <w:b/>
+          <w:color w:val="auto"/>
+          <w:spacing w:val="0"/>
+          <w:position w:val="0"/>
+          <w:sz w:val="24"/>
+          <w:shd w:fill="auto" w:val="clear"/>
+        </w:rPr>
+      </w:pPr>
+      <w:r>
+        <w:rPr>
+          <w:rFonts w:ascii="Calibri" w:hAnsi="Calibri" w:cs="Calibri" w:eastAsia="Calibri"/>
+          <w:b/>
+          <w:color w:val="auto"/>
+          <w:spacing w:val="0"/>
+          <w:position w:val="0"/>
+          <w:sz w:val="24"/>
+          <w:shd w:fill="auto" w:val="clear"/>
+        </w:rPr>
+        <w:t xml:space="preserve">We can remove all this code from PostsController.php we will remove the most acommented most active inside index</w:t>
+      </w:r>
+    </w:p>
+    <w:p>
+      <w:pPr>
+        <w:spacing w:before="0" w:after="200" w:line="276"/>
+        <w:ind w:right="0" w:left="0" w:firstLine="0"/>
+        <w:jc w:val="left"/>
+        <w:rPr>
+          <w:rFonts w:ascii="Calibri" w:hAnsi="Calibri" w:cs="Calibri" w:eastAsia="Calibri"/>
+          <w:b/>
+          <w:color w:val="auto"/>
+          <w:spacing w:val="0"/>
+          <w:position w:val="0"/>
+          <w:sz w:val="24"/>
+          <w:shd w:fill="auto" w:val="clear"/>
+        </w:rPr>
+      </w:pPr>
+      <w:r>
+        <w:rPr>
+          <w:rFonts w:ascii="Calibri" w:hAnsi="Calibri" w:cs="Calibri" w:eastAsia="Calibri"/>
+          <w:b/>
+          <w:color w:val="auto"/>
+          <w:spacing w:val="0"/>
+          <w:position w:val="0"/>
+          <w:sz w:val="24"/>
+          <w:shd w:fill="auto" w:val="clear"/>
+        </w:rPr>
+        <w:t xml:space="preserve">and empty arrays in PostTagController.php</w:t>
+      </w:r>
+    </w:p>
+    <w:p>
+      <w:pPr>
+        <w:spacing w:before="0" w:after="200" w:line="276"/>
+        <w:ind w:right="0" w:left="0" w:firstLine="0"/>
+        <w:jc w:val="left"/>
+        <w:rPr>
+          <w:rFonts w:ascii="Calibri" w:hAnsi="Calibri" w:cs="Calibri" w:eastAsia="Calibri"/>
+          <w:b/>
+          <w:color w:val="auto"/>
+          <w:spacing w:val="0"/>
+          <w:position w:val="0"/>
+          <w:sz w:val="24"/>
+          <w:shd w:fill="auto" w:val="clear"/>
+        </w:rPr>
+      </w:pPr>
+      <w:r>
+        <w:rPr>
+          <w:rFonts w:ascii="Calibri" w:hAnsi="Calibri" w:cs="Calibri" w:eastAsia="Calibri"/>
+          <w:b/>
+          <w:color w:val="auto"/>
+          <w:spacing w:val="0"/>
+          <w:position w:val="0"/>
+          <w:sz w:val="24"/>
+          <w:shd w:fill="auto" w:val="clear"/>
+        </w:rPr>
+        <w:t xml:space="preserve">123.View Composer with @include</w:t>
+      </w:r>
+    </w:p>
+    <w:p>
+      <w:pPr>
+        <w:spacing w:before="0" w:after="200" w:line="276"/>
+        <w:ind w:right="0" w:left="0" w:firstLine="0"/>
+        <w:jc w:val="left"/>
+        <w:rPr>
+          <w:rFonts w:ascii="Calibri" w:hAnsi="Calibri" w:cs="Calibri" w:eastAsia="Calibri"/>
+          <w:b/>
+          <w:color w:val="auto"/>
+          <w:spacing w:val="0"/>
+          <w:position w:val="0"/>
+          <w:sz w:val="24"/>
+          <w:shd w:fill="auto" w:val="clear"/>
+        </w:rPr>
+      </w:pPr>
+      <w:r>
+        <w:rPr>
+          <w:rFonts w:ascii="Calibri" w:hAnsi="Calibri" w:cs="Calibri" w:eastAsia="Calibri"/>
+          <w:b/>
+          <w:color w:val="auto"/>
+          <w:spacing w:val="0"/>
+          <w:position w:val="0"/>
+          <w:sz w:val="24"/>
+          <w:shd w:fill="auto" w:val="clear"/>
+        </w:rPr>
+        <w:t xml:space="preserve">Indie posts add _activity.blade.php </w:t>
+      </w:r>
+    </w:p>
+    <w:p>
+      <w:pPr>
+        <w:spacing w:before="0" w:after="200" w:line="276"/>
+        <w:ind w:right="0" w:left="0" w:firstLine="0"/>
+        <w:jc w:val="left"/>
+        <w:rPr>
+          <w:rFonts w:ascii="Calibri" w:hAnsi="Calibri" w:cs="Calibri" w:eastAsia="Calibri"/>
+          <w:b/>
+          <w:color w:val="auto"/>
+          <w:spacing w:val="0"/>
+          <w:position w:val="0"/>
+          <w:sz w:val="24"/>
+          <w:shd w:fill="auto" w:val="clear"/>
+        </w:rPr>
+      </w:pPr>
+      <w:r>
+        <w:rPr>
+          <w:rFonts w:ascii="Calibri" w:hAnsi="Calibri" w:cs="Calibri" w:eastAsia="Calibri"/>
+          <w:b/>
+          <w:color w:val="auto"/>
+          <w:spacing w:val="0"/>
+          <w:position w:val="0"/>
+          <w:sz w:val="24"/>
+          <w:shd w:fill="auto" w:val="clear"/>
+        </w:rPr>
+        <w:t xml:space="preserve">Take everyting inside col-md-4 of index.blade.php </w:t>
+      </w:r>
+    </w:p>
+    <w:p>
+      <w:pPr>
+        <w:spacing w:before="0" w:after="200" w:line="276"/>
+        <w:ind w:right="0" w:left="0" w:firstLine="0"/>
+        <w:jc w:val="left"/>
+        <w:rPr>
+          <w:rFonts w:ascii="Calibri" w:hAnsi="Calibri" w:cs="Calibri" w:eastAsia="Calibri"/>
+          <w:b/>
+          <w:color w:val="auto"/>
+          <w:spacing w:val="0"/>
+          <w:position w:val="0"/>
+          <w:sz w:val="24"/>
+          <w:shd w:fill="auto" w:val="clear"/>
+        </w:rPr>
+      </w:pPr>
+      <w:r>
+        <w:rPr>
+          <w:rFonts w:ascii="Calibri" w:hAnsi="Calibri" w:cs="Calibri" w:eastAsia="Calibri"/>
+          <w:b/>
+          <w:color w:val="auto"/>
+          <w:spacing w:val="0"/>
+          <w:position w:val="0"/>
+          <w:sz w:val="24"/>
+          <w:shd w:fill="auto" w:val="clear"/>
+        </w:rPr>
+        <w:t xml:space="preserve">and refactor put it into _activity.blade.php</w:t>
+      </w:r>
+    </w:p>
+    <w:p>
+      <w:pPr>
+        <w:spacing w:before="0" w:after="200" w:line="276"/>
+        <w:ind w:right="0" w:left="0" w:firstLine="0"/>
+        <w:jc w:val="left"/>
+        <w:rPr>
+          <w:rFonts w:ascii="Calibri" w:hAnsi="Calibri" w:cs="Calibri" w:eastAsia="Calibri"/>
+          <w:b/>
+          <w:color w:val="auto"/>
+          <w:spacing w:val="0"/>
+          <w:position w:val="0"/>
+          <w:sz w:val="24"/>
+          <w:shd w:fill="auto" w:val="clear"/>
+        </w:rPr>
+      </w:pPr>
+      <w:r>
+        <w:rPr>
+          <w:rFonts w:ascii="Calibri" w:hAnsi="Calibri" w:cs="Calibri" w:eastAsia="Calibri"/>
+          <w:b/>
+          <w:color w:val="auto"/>
+          <w:spacing w:val="0"/>
+          <w:position w:val="0"/>
+          <w:sz w:val="24"/>
+          <w:shd w:fill="auto" w:val="clear"/>
+        </w:rPr>
+        <w:t xml:space="preserve">We also need to refactor show.blade.php </w:t>
+      </w:r>
+    </w:p>
+    <w:p>
+      <w:pPr>
+        <w:spacing w:before="0" w:after="200" w:line="276"/>
+        <w:ind w:right="0" w:left="0" w:firstLine="0"/>
+        <w:jc w:val="left"/>
+        <w:rPr>
+          <w:rFonts w:ascii="Calibri" w:hAnsi="Calibri" w:cs="Calibri" w:eastAsia="Calibri"/>
+          <w:b/>
+          <w:color w:val="auto"/>
+          <w:spacing w:val="0"/>
+          <w:position w:val="0"/>
+          <w:sz w:val="24"/>
+          <w:shd w:fill="auto" w:val="clear"/>
+        </w:rPr>
+      </w:pPr>
+      <w:r>
+        <w:rPr>
+          <w:rFonts w:ascii="Calibri" w:hAnsi="Calibri" w:cs="Calibri" w:eastAsia="Calibri"/>
+          <w:b/>
+          <w:color w:val="auto"/>
+          <w:spacing w:val="0"/>
+          <w:position w:val="0"/>
+          <w:sz w:val="24"/>
+          <w:shd w:fill="auto" w:val="clear"/>
+        </w:rPr>
+        <w:t xml:space="preserve">divide it with col-8 and col-4 </w:t>
+      </w:r>
+    </w:p>
+    <w:p>
+      <w:pPr>
+        <w:spacing w:before="0" w:after="200" w:line="276"/>
+        <w:ind w:right="0" w:left="0" w:firstLine="0"/>
+        <w:jc w:val="left"/>
+        <w:rPr>
+          <w:rFonts w:ascii="Calibri" w:hAnsi="Calibri" w:cs="Calibri" w:eastAsia="Calibri"/>
+          <w:b/>
+          <w:color w:val="auto"/>
+          <w:spacing w:val="0"/>
+          <w:position w:val="0"/>
+          <w:sz w:val="24"/>
+          <w:shd w:fill="auto" w:val="clear"/>
+        </w:rPr>
+      </w:pPr>
+      <w:r>
+        <w:rPr>
+          <w:rFonts w:ascii="Calibri" w:hAnsi="Calibri" w:cs="Calibri" w:eastAsia="Calibri"/>
+          <w:b/>
+          <w:color w:val="auto"/>
+          <w:spacing w:val="0"/>
+          <w:position w:val="0"/>
+          <w:sz w:val="24"/>
+          <w:shd w:fill="auto" w:val="clear"/>
+        </w:rPr>
+        <w:t xml:space="preserve">in col-4 @include posts._activity</w:t>
+      </w:r>
+    </w:p>
+    <w:p>
+      <w:pPr>
+        <w:spacing w:before="0" w:after="200" w:line="276"/>
+        <w:ind w:right="0" w:left="0" w:firstLine="0"/>
+        <w:jc w:val="left"/>
+        <w:rPr>
+          <w:rFonts w:ascii="Calibri" w:hAnsi="Calibri" w:cs="Calibri" w:eastAsia="Calibri"/>
+          <w:b/>
+          <w:color w:val="auto"/>
+          <w:spacing w:val="0"/>
+          <w:position w:val="0"/>
+          <w:sz w:val="24"/>
+          <w:shd w:fill="auto" w:val="clear"/>
+        </w:rPr>
+      </w:pPr>
+      <w:r>
+        <w:rPr>
+          <w:rFonts w:ascii="Calibri" w:hAnsi="Calibri" w:cs="Calibri" w:eastAsia="Calibri"/>
+          <w:b/>
+          <w:color w:val="auto"/>
+          <w:spacing w:val="0"/>
+          <w:position w:val="0"/>
+          <w:sz w:val="24"/>
+          <w:shd w:fill="auto" w:val="clear"/>
+        </w:rPr>
+        <w:t xml:space="preserve">If you want to make it available to each and every blade in APPServiceProvider.php</w:t>
+      </w:r>
+    </w:p>
+    <w:p>
+      <w:pPr>
+        <w:spacing w:before="0" w:after="200" w:line="276"/>
+        <w:ind w:right="0" w:left="0" w:firstLine="0"/>
+        <w:jc w:val="left"/>
+        <w:rPr>
+          <w:rFonts w:ascii="Calibri" w:hAnsi="Calibri" w:cs="Calibri" w:eastAsia="Calibri"/>
+          <w:b/>
+          <w:color w:val="auto"/>
+          <w:spacing w:val="0"/>
+          <w:position w:val="0"/>
+          <w:sz w:val="24"/>
+          <w:shd w:fill="auto" w:val="clear"/>
+        </w:rPr>
+      </w:pPr>
+    </w:p>
+    <w:p>
+      <w:pPr>
+        <w:spacing w:before="0" w:after="200" w:line="276"/>
+        <w:ind w:right="0" w:left="0" w:firstLine="0"/>
+        <w:jc w:val="left"/>
+        <w:rPr>
+          <w:rFonts w:ascii="Calibri" w:hAnsi="Calibri" w:cs="Calibri" w:eastAsia="Calibri"/>
+          <w:b/>
+          <w:color w:val="auto"/>
+          <w:spacing w:val="0"/>
+          <w:position w:val="0"/>
+          <w:sz w:val="24"/>
+          <w:shd w:fill="auto" w:val="clear"/>
+        </w:rPr>
+      </w:pPr>
+      <w:r>
+        <w:rPr>
+          <w:rFonts w:ascii="Calibri" w:hAnsi="Calibri" w:cs="Calibri" w:eastAsia="Calibri"/>
+          <w:b/>
+          <w:color w:val="auto"/>
+          <w:spacing w:val="0"/>
+          <w:position w:val="0"/>
+          <w:sz w:val="24"/>
+          <w:shd w:fill="auto" w:val="clear"/>
+        </w:rPr>
+        <w:t xml:space="preserve">view()-&gt;composer(['*'],ActivityComposer::class);</w:t>
+      </w:r>
+    </w:p>
+    <w:p>
+      <w:pPr>
+        <w:spacing w:before="0" w:after="200" w:line="276"/>
+        <w:ind w:right="0" w:left="0" w:firstLine="0"/>
+        <w:jc w:val="left"/>
+        <w:rPr>
+          <w:rFonts w:ascii="Calibri" w:hAnsi="Calibri" w:cs="Calibri" w:eastAsia="Calibri"/>
+          <w:b/>
+          <w:color w:val="auto"/>
+          <w:spacing w:val="0"/>
+          <w:position w:val="0"/>
+          <w:sz w:val="24"/>
+          <w:shd w:fill="auto" w:val="clear"/>
+        </w:rPr>
+      </w:pPr>
+    </w:p>
+    <w:p>
+      <w:pPr>
+        <w:spacing w:before="0" w:after="200" w:line="276"/>
+        <w:ind w:right="0" w:left="0" w:firstLine="0"/>
+        <w:jc w:val="left"/>
+        <w:rPr>
+          <w:rFonts w:ascii="Calibri" w:hAnsi="Calibri" w:cs="Calibri" w:eastAsia="Calibri"/>
+          <w:b/>
+          <w:color w:val="auto"/>
+          <w:spacing w:val="0"/>
+          <w:position w:val="0"/>
+          <w:sz w:val="40"/>
+          <w:shd w:fill="auto" w:val="clear"/>
+        </w:rPr>
+      </w:pPr>
+      <w:r>
+        <w:rPr>
+          <w:rFonts w:ascii="Calibri" w:hAnsi="Calibri" w:cs="Calibri" w:eastAsia="Calibri"/>
+          <w:b/>
+          <w:color w:val="auto"/>
+          <w:spacing w:val="0"/>
+          <w:position w:val="0"/>
+          <w:sz w:val="40"/>
+          <w:shd w:fill="auto" w:val="clear"/>
+        </w:rPr>
+        <w:t xml:space="preserve">8.ManytoManySeeding</w:t>
+      </w:r>
+    </w:p>
+    <w:p>
+      <w:pPr>
+        <w:spacing w:before="0" w:after="200" w:line="276"/>
+        <w:ind w:right="0" w:left="0" w:firstLine="0"/>
+        <w:jc w:val="left"/>
+        <w:rPr>
+          <w:rFonts w:ascii="Calibri" w:hAnsi="Calibri" w:cs="Calibri" w:eastAsia="Calibri"/>
+          <w:b/>
+          <w:color w:val="auto"/>
+          <w:spacing w:val="0"/>
+          <w:position w:val="0"/>
+          <w:sz w:val="24"/>
+          <w:shd w:fill="auto" w:val="clear"/>
+        </w:rPr>
+      </w:pPr>
+      <w:r>
+        <w:rPr>
+          <w:rFonts w:ascii="Calibri" w:hAnsi="Calibri" w:cs="Calibri" w:eastAsia="Calibri"/>
+          <w:b/>
+          <w:color w:val="auto"/>
+          <w:spacing w:val="0"/>
+          <w:position w:val="0"/>
+          <w:sz w:val="24"/>
+          <w:shd w:fill="auto" w:val="clear"/>
+        </w:rPr>
+        <w:t xml:space="preserve">make a new seeder php artisan make:seeder TagsTableSeeder</w:t>
+      </w:r>
+    </w:p>
+    <w:p>
+      <w:pPr>
+        <w:spacing w:before="0" w:after="200" w:line="276"/>
+        <w:ind w:right="0" w:left="0" w:firstLine="0"/>
+        <w:jc w:val="left"/>
+        <w:rPr>
+          <w:rFonts w:ascii="Calibri" w:hAnsi="Calibri" w:cs="Calibri" w:eastAsia="Calibri"/>
+          <w:b/>
+          <w:color w:val="auto"/>
+          <w:spacing w:val="0"/>
+          <w:position w:val="0"/>
+          <w:sz w:val="24"/>
+          <w:shd w:fill="auto" w:val="clear"/>
+        </w:rPr>
+      </w:pPr>
+      <w:r>
+        <w:rPr>
+          <w:rFonts w:ascii="Calibri" w:hAnsi="Calibri" w:cs="Calibri" w:eastAsia="Calibri"/>
+          <w:b/>
+          <w:color w:val="auto"/>
+          <w:spacing w:val="0"/>
+          <w:position w:val="0"/>
+          <w:sz w:val="24"/>
+          <w:shd w:fill="auto" w:val="clear"/>
+        </w:rPr>
+        <w:t xml:space="preserve">make another seeder to implement tag table seeder</w:t>
+      </w:r>
+    </w:p>
+    <w:p>
+      <w:pPr>
+        <w:spacing w:before="0" w:after="200" w:line="276"/>
+        <w:ind w:right="0" w:left="0" w:firstLine="0"/>
+        <w:jc w:val="left"/>
+        <w:rPr>
+          <w:rFonts w:ascii="Calibri" w:hAnsi="Calibri" w:cs="Calibri" w:eastAsia="Calibri"/>
+          <w:b/>
+          <w:color w:val="auto"/>
+          <w:spacing w:val="0"/>
+          <w:position w:val="0"/>
+          <w:sz w:val="24"/>
+          <w:shd w:fill="auto" w:val="clear"/>
+        </w:rPr>
+      </w:pPr>
+      <w:r>
+        <w:rPr>
+          <w:rFonts w:ascii="Calibri" w:hAnsi="Calibri" w:cs="Calibri" w:eastAsia="Calibri"/>
+          <w:b/>
+          <w:color w:val="auto"/>
+          <w:spacing w:val="0"/>
+          <w:position w:val="0"/>
+          <w:sz w:val="24"/>
+          <w:shd w:fill="auto" w:val="clear"/>
+        </w:rPr>
+        <w:t xml:space="preserve">php artisan make:seeder BlogPostTagTableSeeder</w:t>
+      </w:r>
+    </w:p>
+    <w:p>
+      <w:pPr>
+        <w:spacing w:before="0" w:after="200" w:line="276"/>
+        <w:ind w:right="0" w:left="0" w:firstLine="0"/>
+        <w:jc w:val="left"/>
+        <w:rPr>
+          <w:rFonts w:ascii="Calibri" w:hAnsi="Calibri" w:cs="Calibri" w:eastAsia="Calibri"/>
+          <w:b/>
+          <w:color w:val="auto"/>
+          <w:spacing w:val="0"/>
+          <w:position w:val="0"/>
+          <w:sz w:val="40"/>
+          <w:shd w:fill="auto" w:val="clear"/>
+        </w:rPr>
+      </w:pPr>
+      <w:r>
+        <w:rPr>
+          <w:rFonts w:ascii="Calibri" w:hAnsi="Calibri" w:cs="Calibri" w:eastAsia="Calibri"/>
+          <w:b/>
+          <w:color w:val="auto"/>
+          <w:spacing w:val="0"/>
+          <w:position w:val="0"/>
+          <w:sz w:val="40"/>
+          <w:shd w:fill="auto" w:val="clear"/>
+        </w:rPr>
+        <w:t xml:space="preserve">BlogPostTagTableSeeder.php </w:t>
+      </w:r>
+    </w:p>
+    <w:p>
+      <w:pPr>
+        <w:spacing w:before="0" w:after="200" w:line="276"/>
+        <w:ind w:right="0" w:left="0" w:firstLine="0"/>
+        <w:jc w:val="left"/>
+        <w:rPr>
+          <w:rFonts w:ascii="Calibri" w:hAnsi="Calibri" w:cs="Calibri" w:eastAsia="Calibri"/>
+          <w:b/>
+          <w:color w:val="auto"/>
+          <w:spacing w:val="0"/>
+          <w:position w:val="0"/>
+          <w:sz w:val="24"/>
+          <w:shd w:fill="auto" w:val="clear"/>
+        </w:rPr>
+      </w:pPr>
+      <w:r>
+        <w:rPr>
+          <w:rFonts w:ascii="Calibri" w:hAnsi="Calibri" w:cs="Calibri" w:eastAsia="Calibri"/>
+          <w:b/>
+          <w:color w:val="auto"/>
+          <w:spacing w:val="0"/>
+          <w:position w:val="0"/>
+          <w:sz w:val="24"/>
+          <w:shd w:fill="auto" w:val="clear"/>
+        </w:rPr>
+        <w:t xml:space="preserve">public function run()</w:t>
+      </w:r>
+    </w:p>
+    <w:p>
+      <w:pPr>
+        <w:spacing w:before="0" w:after="200" w:line="276"/>
+        <w:ind w:right="0" w:left="0" w:firstLine="0"/>
+        <w:jc w:val="left"/>
+        <w:rPr>
+          <w:rFonts w:ascii="Calibri" w:hAnsi="Calibri" w:cs="Calibri" w:eastAsia="Calibri"/>
+          <w:b/>
+          <w:color w:val="auto"/>
+          <w:spacing w:val="0"/>
+          <w:position w:val="0"/>
+          <w:sz w:val="24"/>
+          <w:shd w:fill="auto" w:val="clear"/>
+        </w:rPr>
+      </w:pPr>
+      <w:r>
+        <w:rPr>
+          <w:rFonts w:ascii="Calibri" w:hAnsi="Calibri" w:cs="Calibri" w:eastAsia="Calibri"/>
+          <w:b/>
+          <w:color w:val="auto"/>
+          <w:spacing w:val="0"/>
+          <w:position w:val="0"/>
+          <w:sz w:val="24"/>
+          <w:shd w:fill="auto" w:val="clear"/>
+        </w:rPr>
+        <w:t xml:space="preserve">    {</w:t>
+      </w:r>
+    </w:p>
+    <w:p>
+      <w:pPr>
+        <w:spacing w:before="0" w:after="200" w:line="276"/>
+        <w:ind w:right="0" w:left="0" w:firstLine="0"/>
+        <w:jc w:val="left"/>
+        <w:rPr>
+          <w:rFonts w:ascii="Calibri" w:hAnsi="Calibri" w:cs="Calibri" w:eastAsia="Calibri"/>
+          <w:b/>
+          <w:color w:val="auto"/>
+          <w:spacing w:val="0"/>
+          <w:position w:val="0"/>
+          <w:sz w:val="24"/>
+          <w:shd w:fill="auto" w:val="clear"/>
+        </w:rPr>
+      </w:pPr>
+      <w:r>
+        <w:rPr>
+          <w:rFonts w:ascii="Calibri" w:hAnsi="Calibri" w:cs="Calibri" w:eastAsia="Calibri"/>
+          <w:b/>
+          <w:color w:val="auto"/>
+          <w:spacing w:val="0"/>
+          <w:position w:val="0"/>
+          <w:sz w:val="24"/>
+          <w:shd w:fill="auto" w:val="clear"/>
+        </w:rPr>
+        <w:t xml:space="preserve">        //</w:t>
+      </w:r>
+    </w:p>
+    <w:p>
+      <w:pPr>
+        <w:spacing w:before="0" w:after="200" w:line="276"/>
+        <w:ind w:right="0" w:left="0" w:firstLine="0"/>
+        <w:jc w:val="left"/>
+        <w:rPr>
+          <w:rFonts w:ascii="Calibri" w:hAnsi="Calibri" w:cs="Calibri" w:eastAsia="Calibri"/>
+          <w:b/>
+          <w:color w:val="auto"/>
+          <w:spacing w:val="0"/>
+          <w:position w:val="0"/>
+          <w:sz w:val="24"/>
+          <w:shd w:fill="auto" w:val="clear"/>
+        </w:rPr>
+      </w:pPr>
+      <w:r>
+        <w:rPr>
+          <w:rFonts w:ascii="Calibri" w:hAnsi="Calibri" w:cs="Calibri" w:eastAsia="Calibri"/>
+          <w:b/>
+          <w:color w:val="auto"/>
+          <w:spacing w:val="0"/>
+          <w:position w:val="0"/>
+          <w:sz w:val="24"/>
+          <w:shd w:fill="auto" w:val="clear"/>
+        </w:rPr>
+        <w:t xml:space="preserve">        $tagCount=Tag::all()-&gt;count();</w:t>
+      </w:r>
+    </w:p>
+    <w:p>
+      <w:pPr>
+        <w:spacing w:before="0" w:after="200" w:line="276"/>
+        <w:ind w:right="0" w:left="0" w:firstLine="0"/>
+        <w:jc w:val="left"/>
+        <w:rPr>
+          <w:rFonts w:ascii="Calibri" w:hAnsi="Calibri" w:cs="Calibri" w:eastAsia="Calibri"/>
+          <w:b/>
+          <w:color w:val="auto"/>
+          <w:spacing w:val="0"/>
+          <w:position w:val="0"/>
+          <w:sz w:val="24"/>
+          <w:shd w:fill="auto" w:val="clear"/>
+        </w:rPr>
+      </w:pPr>
+      <w:r>
+        <w:rPr>
+          <w:rFonts w:ascii="Calibri" w:hAnsi="Calibri" w:cs="Calibri" w:eastAsia="Calibri"/>
+          <w:b/>
+          <w:color w:val="auto"/>
+          <w:spacing w:val="0"/>
+          <w:position w:val="0"/>
+          <w:sz w:val="24"/>
+          <w:shd w:fill="auto" w:val="clear"/>
+        </w:rPr>
+        <w:t xml:space="preserve">        if( 0 === $tagCount){</w:t>
+      </w:r>
+    </w:p>
+    <w:p>
+      <w:pPr>
+        <w:spacing w:before="0" w:after="200" w:line="276"/>
+        <w:ind w:right="0" w:left="0" w:firstLine="0"/>
+        <w:jc w:val="left"/>
+        <w:rPr>
+          <w:rFonts w:ascii="Calibri" w:hAnsi="Calibri" w:cs="Calibri" w:eastAsia="Calibri"/>
+          <w:b/>
+          <w:color w:val="auto"/>
+          <w:spacing w:val="0"/>
+          <w:position w:val="0"/>
+          <w:sz w:val="24"/>
+          <w:shd w:fill="auto" w:val="clear"/>
+        </w:rPr>
+      </w:pPr>
+      <w:r>
+        <w:rPr>
+          <w:rFonts w:ascii="Calibri" w:hAnsi="Calibri" w:cs="Calibri" w:eastAsia="Calibri"/>
+          <w:b/>
+          <w:color w:val="auto"/>
+          <w:spacing w:val="0"/>
+          <w:position w:val="0"/>
+          <w:sz w:val="24"/>
+          <w:shd w:fill="auto" w:val="clear"/>
+        </w:rPr>
+        <w:t xml:space="preserve">            $this-&gt;command-&gt;info('no tags found,skip assigning tags to BlogPosts');</w:t>
+      </w:r>
+    </w:p>
+    <w:p>
+      <w:pPr>
+        <w:spacing w:before="0" w:after="200" w:line="276"/>
+        <w:ind w:right="0" w:left="0" w:firstLine="0"/>
+        <w:jc w:val="left"/>
+        <w:rPr>
+          <w:rFonts w:ascii="Calibri" w:hAnsi="Calibri" w:cs="Calibri" w:eastAsia="Calibri"/>
+          <w:b/>
+          <w:color w:val="auto"/>
+          <w:spacing w:val="0"/>
+          <w:position w:val="0"/>
+          <w:sz w:val="24"/>
+          <w:shd w:fill="auto" w:val="clear"/>
+        </w:rPr>
+      </w:pPr>
+      <w:r>
+        <w:rPr>
+          <w:rFonts w:ascii="Calibri" w:hAnsi="Calibri" w:cs="Calibri" w:eastAsia="Calibri"/>
+          <w:b/>
+          <w:color w:val="auto"/>
+          <w:spacing w:val="0"/>
+          <w:position w:val="0"/>
+          <w:sz w:val="24"/>
+          <w:shd w:fill="auto" w:val="clear"/>
+        </w:rPr>
+        <w:t xml:space="preserve">            return;</w:t>
+      </w:r>
+    </w:p>
+    <w:p>
+      <w:pPr>
+        <w:spacing w:before="0" w:after="200" w:line="276"/>
+        <w:ind w:right="0" w:left="0" w:firstLine="0"/>
+        <w:jc w:val="left"/>
+        <w:rPr>
+          <w:rFonts w:ascii="Calibri" w:hAnsi="Calibri" w:cs="Calibri" w:eastAsia="Calibri"/>
+          <w:b/>
+          <w:color w:val="auto"/>
+          <w:spacing w:val="0"/>
+          <w:position w:val="0"/>
+          <w:sz w:val="24"/>
+          <w:shd w:fill="auto" w:val="clear"/>
+        </w:rPr>
+      </w:pPr>
+      <w:r>
+        <w:rPr>
+          <w:rFonts w:ascii="Calibri" w:hAnsi="Calibri" w:cs="Calibri" w:eastAsia="Calibri"/>
+          <w:b/>
+          <w:color w:val="auto"/>
+          <w:spacing w:val="0"/>
+          <w:position w:val="0"/>
+          <w:sz w:val="24"/>
+          <w:shd w:fill="auto" w:val="clear"/>
+        </w:rPr>
+        <w:t xml:space="preserve">        }</w:t>
+      </w:r>
+    </w:p>
+    <w:p>
+      <w:pPr>
+        <w:spacing w:before="0" w:after="200" w:line="276"/>
+        <w:ind w:right="0" w:left="0" w:firstLine="0"/>
+        <w:jc w:val="left"/>
+        <w:rPr>
+          <w:rFonts w:ascii="Calibri" w:hAnsi="Calibri" w:cs="Calibri" w:eastAsia="Calibri"/>
+          <w:b/>
+          <w:color w:val="auto"/>
+          <w:spacing w:val="0"/>
+          <w:position w:val="0"/>
+          <w:sz w:val="24"/>
+          <w:shd w:fill="auto" w:val="clear"/>
+        </w:rPr>
+      </w:pPr>
+      <w:r>
+        <w:rPr>
+          <w:rFonts w:ascii="Calibri" w:hAnsi="Calibri" w:cs="Calibri" w:eastAsia="Calibri"/>
+          <w:b/>
+          <w:color w:val="auto"/>
+          <w:spacing w:val="0"/>
+          <w:position w:val="0"/>
+          <w:sz w:val="24"/>
+          <w:shd w:fill="auto" w:val="clear"/>
+        </w:rPr>
+        <w:t xml:space="preserve">        $minimum=(int)$this-&gt;command-&gt;ask('Minimum ow many tags you want on this BlogPost?',0);</w:t>
+      </w:r>
+    </w:p>
+    <w:p>
+      <w:pPr>
+        <w:spacing w:before="0" w:after="200" w:line="276"/>
+        <w:ind w:right="0" w:left="0" w:firstLine="0"/>
+        <w:jc w:val="left"/>
+        <w:rPr>
+          <w:rFonts w:ascii="Calibri" w:hAnsi="Calibri" w:cs="Calibri" w:eastAsia="Calibri"/>
+          <w:b/>
+          <w:color w:val="auto"/>
+          <w:spacing w:val="0"/>
+          <w:position w:val="0"/>
+          <w:sz w:val="24"/>
+          <w:shd w:fill="auto" w:val="clear"/>
+        </w:rPr>
+      </w:pPr>
+      <w:r>
+        <w:rPr>
+          <w:rFonts w:ascii="Calibri" w:hAnsi="Calibri" w:cs="Calibri" w:eastAsia="Calibri"/>
+          <w:b/>
+          <w:color w:val="auto"/>
+          <w:spacing w:val="0"/>
+          <w:position w:val="0"/>
+          <w:sz w:val="24"/>
+          <w:shd w:fill="auto" w:val="clear"/>
+        </w:rPr>
+        <w:t xml:space="preserve">        $maximum=min((int)$this-&gt;command-&gt;ask(' Maximum how many tags you want on this BlogPost?',$tagCount),$tagCount);</w:t>
+      </w:r>
+    </w:p>
+    <w:p>
+      <w:pPr>
+        <w:spacing w:before="0" w:after="200" w:line="276"/>
+        <w:ind w:right="0" w:left="0" w:firstLine="0"/>
+        <w:jc w:val="left"/>
+        <w:rPr>
+          <w:rFonts w:ascii="Calibri" w:hAnsi="Calibri" w:cs="Calibri" w:eastAsia="Calibri"/>
+          <w:b/>
+          <w:color w:val="auto"/>
+          <w:spacing w:val="0"/>
+          <w:position w:val="0"/>
+          <w:sz w:val="24"/>
+          <w:shd w:fill="auto" w:val="clear"/>
+        </w:rPr>
+      </w:pPr>
+      <w:r>
+        <w:rPr>
+          <w:rFonts w:ascii="Calibri" w:hAnsi="Calibri" w:cs="Calibri" w:eastAsia="Calibri"/>
+          <w:b/>
+          <w:color w:val="auto"/>
+          <w:spacing w:val="0"/>
+          <w:position w:val="0"/>
+          <w:sz w:val="24"/>
+          <w:shd w:fill="auto" w:val="clear"/>
+        </w:rPr>
+        <w:t xml:space="preserve">        BlogPost::all()-&gt;each(function (BlogPost $post) use($minimum,$maximum){</w:t>
+      </w:r>
+    </w:p>
+    <w:p>
+      <w:pPr>
+        <w:spacing w:before="0" w:after="200" w:line="276"/>
+        <w:ind w:right="0" w:left="0" w:firstLine="0"/>
+        <w:jc w:val="left"/>
+        <w:rPr>
+          <w:rFonts w:ascii="Calibri" w:hAnsi="Calibri" w:cs="Calibri" w:eastAsia="Calibri"/>
+          <w:b/>
+          <w:color w:val="auto"/>
+          <w:spacing w:val="0"/>
+          <w:position w:val="0"/>
+          <w:sz w:val="24"/>
+          <w:shd w:fill="auto" w:val="clear"/>
+        </w:rPr>
+      </w:pPr>
+      <w:r>
+        <w:rPr>
+          <w:rFonts w:ascii="Calibri" w:hAnsi="Calibri" w:cs="Calibri" w:eastAsia="Calibri"/>
+          <w:b/>
+          <w:color w:val="auto"/>
+          <w:spacing w:val="0"/>
+          <w:position w:val="0"/>
+          <w:sz w:val="24"/>
+          <w:shd w:fill="auto" w:val="clear"/>
+        </w:rPr>
+        <w:t xml:space="preserve">            $take=random_int($minimum,$maximum);</w:t>
+      </w:r>
+    </w:p>
+    <w:p>
+      <w:pPr>
+        <w:spacing w:before="0" w:after="200" w:line="276"/>
+        <w:ind w:right="0" w:left="0" w:firstLine="0"/>
+        <w:jc w:val="left"/>
+        <w:rPr>
+          <w:rFonts w:ascii="Calibri" w:hAnsi="Calibri" w:cs="Calibri" w:eastAsia="Calibri"/>
+          <w:b/>
+          <w:color w:val="auto"/>
+          <w:spacing w:val="0"/>
+          <w:position w:val="0"/>
+          <w:sz w:val="24"/>
+          <w:shd w:fill="auto" w:val="clear"/>
+        </w:rPr>
+      </w:pPr>
+      <w:r>
+        <w:rPr>
+          <w:rFonts w:ascii="Calibri" w:hAnsi="Calibri" w:cs="Calibri" w:eastAsia="Calibri"/>
+          <w:b/>
+          <w:color w:val="auto"/>
+          <w:spacing w:val="0"/>
+          <w:position w:val="0"/>
+          <w:sz w:val="24"/>
+          <w:shd w:fill="auto" w:val="clear"/>
+        </w:rPr>
+        <w:t xml:space="preserve">            $tags=Tag::inRandomOrder()-&gt;take($take)-&gt;get()-&gt;pluck('id');</w:t>
+      </w:r>
+    </w:p>
+    <w:p>
+      <w:pPr>
+        <w:spacing w:before="0" w:after="200" w:line="276"/>
+        <w:ind w:right="0" w:left="0" w:firstLine="0"/>
+        <w:jc w:val="left"/>
+        <w:rPr>
+          <w:rFonts w:ascii="Calibri" w:hAnsi="Calibri" w:cs="Calibri" w:eastAsia="Calibri"/>
+          <w:b/>
+          <w:color w:val="auto"/>
+          <w:spacing w:val="0"/>
+          <w:position w:val="0"/>
+          <w:sz w:val="24"/>
+          <w:shd w:fill="auto" w:val="clear"/>
+        </w:rPr>
+      </w:pPr>
+      <w:r>
+        <w:rPr>
+          <w:rFonts w:ascii="Calibri" w:hAnsi="Calibri" w:cs="Calibri" w:eastAsia="Calibri"/>
+          <w:b/>
+          <w:color w:val="auto"/>
+          <w:spacing w:val="0"/>
+          <w:position w:val="0"/>
+          <w:sz w:val="24"/>
+          <w:shd w:fill="auto" w:val="clear"/>
+        </w:rPr>
+        <w:t xml:space="preserve">            $post-&gt;tags()-&gt;sync($tags);</w:t>
+      </w:r>
+    </w:p>
+    <w:p>
+      <w:pPr>
+        <w:spacing w:before="0" w:after="200" w:line="276"/>
+        <w:ind w:right="0" w:left="0" w:firstLine="0"/>
+        <w:jc w:val="left"/>
+        <w:rPr>
+          <w:rFonts w:ascii="Calibri" w:hAnsi="Calibri" w:cs="Calibri" w:eastAsia="Calibri"/>
+          <w:b/>
+          <w:color w:val="auto"/>
+          <w:spacing w:val="0"/>
+          <w:position w:val="0"/>
+          <w:sz w:val="24"/>
+          <w:shd w:fill="auto" w:val="clear"/>
+        </w:rPr>
+      </w:pPr>
+    </w:p>
+    <w:p>
+      <w:pPr>
+        <w:spacing w:before="0" w:after="200" w:line="276"/>
+        <w:ind w:right="0" w:left="0" w:firstLine="0"/>
+        <w:jc w:val="left"/>
+        <w:rPr>
+          <w:rFonts w:ascii="Calibri" w:hAnsi="Calibri" w:cs="Calibri" w:eastAsia="Calibri"/>
+          <w:b/>
+          <w:color w:val="auto"/>
+          <w:spacing w:val="0"/>
+          <w:position w:val="0"/>
+          <w:sz w:val="24"/>
+          <w:shd w:fill="auto" w:val="clear"/>
+        </w:rPr>
+      </w:pPr>
+      <w:r>
+        <w:rPr>
+          <w:rFonts w:ascii="Calibri" w:hAnsi="Calibri" w:cs="Calibri" w:eastAsia="Calibri"/>
+          <w:b/>
+          <w:color w:val="auto"/>
+          <w:spacing w:val="0"/>
+          <w:position w:val="0"/>
+          <w:sz w:val="24"/>
+          <w:shd w:fill="auto" w:val="clear"/>
+        </w:rPr>
+        <w:t xml:space="preserve">        });</w:t>
+      </w:r>
+    </w:p>
+    <w:p>
+      <w:pPr>
+        <w:spacing w:before="0" w:after="200" w:line="276"/>
+        <w:ind w:right="0" w:left="0" w:firstLine="0"/>
+        <w:jc w:val="left"/>
+        <w:rPr>
+          <w:rFonts w:ascii="Calibri" w:hAnsi="Calibri" w:cs="Calibri" w:eastAsia="Calibri"/>
+          <w:b/>
+          <w:color w:val="auto"/>
+          <w:spacing w:val="0"/>
+          <w:position w:val="0"/>
+          <w:sz w:val="24"/>
+          <w:shd w:fill="auto" w:val="clear"/>
+        </w:rPr>
+      </w:pPr>
+    </w:p>
+    <w:p>
+      <w:pPr>
+        <w:spacing w:before="0" w:after="200" w:line="276"/>
+        <w:ind w:right="0" w:left="0" w:firstLine="0"/>
+        <w:jc w:val="left"/>
+        <w:rPr>
+          <w:rFonts w:ascii="Calibri" w:hAnsi="Calibri" w:cs="Calibri" w:eastAsia="Calibri"/>
+          <w:b/>
+          <w:color w:val="auto"/>
+          <w:spacing w:val="0"/>
+          <w:position w:val="0"/>
+          <w:sz w:val="24"/>
+          <w:shd w:fill="auto" w:val="clear"/>
+        </w:rPr>
+      </w:pPr>
+      <w:r>
+        <w:rPr>
+          <w:rFonts w:ascii="Calibri" w:hAnsi="Calibri" w:cs="Calibri" w:eastAsia="Calibri"/>
+          <w:b/>
+          <w:color w:val="auto"/>
+          <w:spacing w:val="0"/>
+          <w:position w:val="0"/>
+          <w:sz w:val="24"/>
+          <w:shd w:fill="auto" w:val="clear"/>
+        </w:rPr>
+        <w:t xml:space="preserve">    } </w:t>
+      </w:r>
+    </w:p>
+    <w:p>
+      <w:pPr>
+        <w:spacing w:before="0" w:after="200" w:line="276"/>
+        <w:ind w:right="0" w:left="0" w:firstLine="0"/>
+        <w:jc w:val="left"/>
+        <w:rPr>
+          <w:rFonts w:ascii="Calibri" w:hAnsi="Calibri" w:cs="Calibri" w:eastAsia="Calibri"/>
+          <w:b/>
+          <w:color w:val="auto"/>
+          <w:spacing w:val="0"/>
+          <w:position w:val="0"/>
+          <w:sz w:val="24"/>
+          <w:shd w:fill="auto" w:val="clear"/>
+        </w:rPr>
+      </w:pPr>
+    </w:p>
+    <w:p>
+      <w:pPr>
+        <w:spacing w:before="0" w:after="200" w:line="276"/>
+        <w:ind w:right="0" w:left="0" w:firstLine="0"/>
+        <w:jc w:val="left"/>
+        <w:rPr>
+          <w:rFonts w:ascii="Calibri" w:hAnsi="Calibri" w:cs="Calibri" w:eastAsia="Calibri"/>
+          <w:b/>
+          <w:color w:val="auto"/>
+          <w:spacing w:val="0"/>
+          <w:position w:val="0"/>
+          <w:sz w:val="32"/>
+          <w:shd w:fill="auto" w:val="clear"/>
+        </w:rPr>
+      </w:pPr>
+    </w:p>
+    <w:p>
+      <w:pPr>
+        <w:spacing w:before="0" w:after="200" w:line="276"/>
+        <w:ind w:right="0" w:left="0" w:firstLine="0"/>
+        <w:jc w:val="left"/>
+        <w:rPr>
+          <w:rFonts w:ascii="Calibri" w:hAnsi="Calibri" w:cs="Calibri" w:eastAsia="Calibri"/>
+          <w:b/>
+          <w:color w:val="auto"/>
+          <w:spacing w:val="0"/>
+          <w:position w:val="0"/>
+          <w:sz w:val="32"/>
+          <w:shd w:fill="auto" w:val="clear"/>
+        </w:rPr>
+      </w:pPr>
+    </w:p>
+    <w:p>
+      <w:pPr>
+        <w:spacing w:before="0" w:after="200" w:line="276"/>
+        <w:ind w:right="0" w:left="0" w:firstLine="0"/>
+        <w:jc w:val="left"/>
+        <w:rPr>
+          <w:rFonts w:ascii="Calibri" w:hAnsi="Calibri" w:cs="Calibri" w:eastAsia="Calibri"/>
+          <w:b/>
+          <w:color w:val="auto"/>
+          <w:spacing w:val="0"/>
+          <w:position w:val="0"/>
+          <w:sz w:val="32"/>
+          <w:shd w:fill="auto" w:val="clear"/>
+        </w:rPr>
+      </w:pPr>
     </w:p>
     <w:p>
       <w:pPr>
